--- a/dokumentasi.docx
+++ b/dokumentasi.docx
@@ -6,20 +6,1305 @@
       <w:pPr>
         <w:spacing w:after="0" w:line="276" w:lineRule="auto"/>
         <w:rPr>
-          <w:sz w:val="24"/>
-          <w:szCs w:val="24"/>
-        </w:rPr>
-      </w:pPr>
-      <w:r>
-        <w:rPr>
-          <w:noProof/>
+          <w:noProof/>
+          <w:sz w:val="24"/>
+          <w:szCs w:val="24"/>
+        </w:rPr>
+      </w:pPr>
+    </w:p>
+    <w:p>
+      <w:pPr>
+        <w:spacing w:after="0" w:line="276" w:lineRule="auto"/>
+        <w:jc w:val="center"/>
+        <w:rPr>
+          <w:b/>
+          <w:bCs/>
+          <w:sz w:val="28"/>
+          <w:szCs w:val="28"/>
+        </w:rPr>
+      </w:pPr>
+      <w:r>
+        <w:rPr>
+          <w:b/>
+          <w:bCs/>
+          <w:sz w:val="28"/>
+          <w:szCs w:val="28"/>
+        </w:rPr>
+        <w:t>Challeng</w:t>
+      </w:r>
+      <w:r>
+        <w:rPr>
+          <w:b/>
+          <w:bCs/>
+          <w:sz w:val="28"/>
+          <w:szCs w:val="28"/>
+        </w:rPr>
+        <w:t>e</w:t>
+      </w:r>
+      <w:r>
+        <w:rPr>
+          <w:b/>
+          <w:bCs/>
+          <w:sz w:val="28"/>
+          <w:szCs w:val="28"/>
+        </w:rPr>
+        <w:t xml:space="preserve"> Chapter </w:t>
+      </w:r>
+      <w:r>
+        <w:rPr>
+          <w:b/>
+          <w:bCs/>
+          <w:sz w:val="28"/>
+          <w:szCs w:val="28"/>
+        </w:rPr>
+        <w:t>4</w:t>
+      </w:r>
+    </w:p>
+    <w:p>
+      <w:pPr>
+        <w:spacing w:after="0" w:line="276" w:lineRule="auto"/>
+        <w:rPr>
+          <w:sz w:val="24"/>
+          <w:szCs w:val="24"/>
+        </w:rPr>
+      </w:pPr>
+    </w:p>
+    <w:p>
+      <w:pPr>
+        <w:pStyle w:val="ListParagraph"/>
+        <w:numPr>
+          <w:ilvl w:val="0"/>
+          <w:numId w:val="2"/>
+        </w:numPr>
+        <w:spacing w:after="0" w:line="276" w:lineRule="auto"/>
+        <w:ind w:left="284" w:hanging="284"/>
+        <w:rPr>
+          <w:b/>
+          <w:bCs/>
+          <w:sz w:val="24"/>
+          <w:szCs w:val="24"/>
+        </w:rPr>
+      </w:pPr>
+      <w:r>
+        <w:rPr>
+          <w:b/>
+          <w:bCs/>
+          <w:sz w:val="24"/>
+          <w:szCs w:val="24"/>
+        </w:rPr>
+        <w:t>Study Kasus:</w:t>
+      </w:r>
+    </w:p>
+    <w:p>
+      <w:pPr>
+        <w:pStyle w:val="ListParagraph"/>
+        <w:spacing w:after="0" w:line="276" w:lineRule="auto"/>
+        <w:ind w:left="284"/>
+        <w:rPr>
+          <w:sz w:val="24"/>
+          <w:szCs w:val="24"/>
+        </w:rPr>
+      </w:pPr>
+      <w:r>
+        <w:rPr>
+          <w:sz w:val="24"/>
+          <w:szCs w:val="24"/>
+        </w:rPr>
+        <w:t>Pada challenge kali ini, kamu akan mengintegrasikan</w:t>
+      </w:r>
+      <w:r>
+        <w:rPr>
+          <w:sz w:val="24"/>
+          <w:szCs w:val="24"/>
+        </w:rPr>
+        <w:t xml:space="preserve"> </w:t>
+      </w:r>
+      <w:r>
+        <w:rPr>
+          <w:sz w:val="24"/>
+          <w:szCs w:val="24"/>
+        </w:rPr>
+        <w:t>Express.js dan Prisma.js ke Dalam</w:t>
+      </w:r>
+      <w:r>
+        <w:rPr>
+          <w:sz w:val="24"/>
+          <w:szCs w:val="24"/>
+        </w:rPr>
+        <w:t xml:space="preserve"> </w:t>
+      </w:r>
+      <w:r>
+        <w:rPr>
+          <w:sz w:val="24"/>
+          <w:szCs w:val="24"/>
+        </w:rPr>
+        <w:t>"Basic-Banking-System"</w:t>
+      </w:r>
+      <w:r>
+        <w:rPr>
+          <w:sz w:val="24"/>
+          <w:szCs w:val="24"/>
+        </w:rPr>
+        <w:t>.</w:t>
+      </w:r>
+    </w:p>
+    <w:p>
+      <w:pPr>
+        <w:pStyle w:val="ListParagraph"/>
+        <w:spacing w:after="0" w:line="276" w:lineRule="auto"/>
+        <w:ind w:left="284"/>
+        <w:rPr>
+          <w:b/>
+          <w:bCs/>
+          <w:sz w:val="24"/>
+          <w:szCs w:val="24"/>
+        </w:rPr>
+      </w:pPr>
+    </w:p>
+    <w:p>
+      <w:pPr>
+        <w:pStyle w:val="ListParagraph"/>
+        <w:numPr>
+          <w:ilvl w:val="0"/>
+          <w:numId w:val="2"/>
+        </w:numPr>
+        <w:spacing w:after="0" w:line="276" w:lineRule="auto"/>
+        <w:ind w:left="284" w:hanging="284"/>
+        <w:rPr>
+          <w:b/>
+          <w:bCs/>
+          <w:sz w:val="24"/>
+          <w:szCs w:val="24"/>
+        </w:rPr>
+      </w:pPr>
+      <w:r>
+        <w:rPr>
+          <w:b/>
+          <w:bCs/>
+          <w:sz w:val="24"/>
+          <w:szCs w:val="24"/>
+        </w:rPr>
+        <w:t>Ketentuan:</w:t>
+      </w:r>
+    </w:p>
+    <w:p>
+      <w:pPr>
+        <w:pStyle w:val="ListParagraph"/>
+        <w:numPr>
+          <w:ilvl w:val="0"/>
+          <w:numId w:val="6"/>
+        </w:numPr>
+        <w:spacing w:after="0" w:line="276" w:lineRule="auto"/>
+        <w:jc w:val="both"/>
+        <w:rPr>
+          <w:sz w:val="24"/>
+          <w:szCs w:val="24"/>
+        </w:rPr>
+      </w:pPr>
+      <w:r>
+        <w:rPr>
+          <w:sz w:val="24"/>
+          <w:szCs w:val="24"/>
+        </w:rPr>
+        <w:t>Inisialisasi proyek Express.js dengan menggunakan perintah npm init -y</w:t>
+      </w:r>
+    </w:p>
+    <w:p>
+      <w:pPr>
+        <w:pStyle w:val="ListParagraph"/>
+        <w:numPr>
+          <w:ilvl w:val="0"/>
+          <w:numId w:val="6"/>
+        </w:numPr>
+        <w:spacing w:after="0" w:line="276" w:lineRule="auto"/>
+        <w:jc w:val="both"/>
+        <w:rPr>
+          <w:sz w:val="24"/>
+          <w:szCs w:val="24"/>
+        </w:rPr>
+      </w:pPr>
+      <w:r>
+        <w:rPr>
+          <w:sz w:val="24"/>
+          <w:szCs w:val="24"/>
+        </w:rPr>
+        <w:t>Instal Express.js dan Prisma.js dengan menjalankan perintah npm install express prisma</w:t>
+      </w:r>
+    </w:p>
+    <w:p>
+      <w:pPr>
+        <w:pStyle w:val="ListParagraph"/>
+        <w:numPr>
+          <w:ilvl w:val="0"/>
+          <w:numId w:val="6"/>
+        </w:numPr>
+        <w:spacing w:after="0" w:line="276" w:lineRule="auto"/>
+        <w:jc w:val="both"/>
+        <w:rPr>
+          <w:sz w:val="24"/>
+          <w:szCs w:val="24"/>
+        </w:rPr>
+      </w:pPr>
+      <w:r>
+        <w:rPr>
+          <w:sz w:val="24"/>
+          <w:szCs w:val="24"/>
+        </w:rPr>
+        <w:t>Implementasikan server Express.js dengan beberapa endpoint yang memanfaatkan Prisma.js untuk</w:t>
+      </w:r>
+      <w:r>
+        <w:rPr>
+          <w:sz w:val="24"/>
+          <w:szCs w:val="24"/>
+        </w:rPr>
+        <w:t xml:space="preserve"> </w:t>
+      </w:r>
+      <w:r>
+        <w:rPr>
+          <w:sz w:val="24"/>
+          <w:szCs w:val="24"/>
+        </w:rPr>
+        <w:t>berinteraksi dengan basis data PostgreSQL yang telah Anda buat pada Challenge 3</w:t>
+      </w:r>
+    </w:p>
+    <w:p>
+      <w:pPr>
+        <w:pStyle w:val="ListParagraph"/>
+        <w:numPr>
+          <w:ilvl w:val="0"/>
+          <w:numId w:val="6"/>
+        </w:numPr>
+        <w:spacing w:after="0" w:line="276" w:lineRule="auto"/>
+        <w:jc w:val="both"/>
+        <w:rPr>
+          <w:sz w:val="24"/>
+          <w:szCs w:val="24"/>
+        </w:rPr>
+      </w:pPr>
+      <w:r>
+        <w:rPr>
+          <w:sz w:val="24"/>
+          <w:szCs w:val="24"/>
+        </w:rPr>
+        <w:t>Contoh endpoint: /accounts untuk mengambil daftar akun, /deposit untuk melakukan deposit, /withdraw</w:t>
+      </w:r>
+      <w:r>
+        <w:rPr>
+          <w:sz w:val="24"/>
+          <w:szCs w:val="24"/>
+        </w:rPr>
+        <w:t xml:space="preserve"> </w:t>
+      </w:r>
+      <w:r>
+        <w:rPr>
+          <w:sz w:val="24"/>
+          <w:szCs w:val="24"/>
+        </w:rPr>
+        <w:t>untuk melakukan penarikan, dan lainnya</w:t>
+      </w:r>
+    </w:p>
+    <w:p>
+      <w:pPr>
+        <w:pStyle w:val="ListParagraph"/>
+        <w:numPr>
+          <w:ilvl w:val="0"/>
+          <w:numId w:val="6"/>
+        </w:numPr>
+        <w:spacing w:after="0" w:line="276" w:lineRule="auto"/>
+        <w:jc w:val="both"/>
+        <w:rPr>
+          <w:sz w:val="24"/>
+          <w:szCs w:val="24"/>
+        </w:rPr>
+      </w:pPr>
+      <w:r>
+        <w:rPr>
+          <w:sz w:val="24"/>
+          <w:szCs w:val="24"/>
+        </w:rPr>
+        <w:t>Buatlah pull request dari branch feature ke branch main di repositori GitHub</w:t>
+      </w:r>
+    </w:p>
+    <w:p>
+      <w:pPr>
+        <w:pStyle w:val="ListParagraph"/>
+        <w:spacing w:after="0" w:line="276" w:lineRule="auto"/>
+        <w:jc w:val="both"/>
+        <w:rPr>
+          <w:sz w:val="24"/>
+          <w:szCs w:val="24"/>
+        </w:rPr>
+      </w:pPr>
+    </w:p>
+    <w:p>
+      <w:pPr>
+        <w:pStyle w:val="ListParagraph"/>
+        <w:numPr>
+          <w:ilvl w:val="0"/>
+          <w:numId w:val="2"/>
+        </w:numPr>
+        <w:spacing w:after="0" w:line="276" w:lineRule="auto"/>
+        <w:ind w:left="284" w:hanging="284"/>
+        <w:rPr>
+          <w:b/>
+          <w:bCs/>
+          <w:sz w:val="24"/>
+          <w:szCs w:val="24"/>
+        </w:rPr>
+      </w:pPr>
+      <w:r>
+        <w:rPr>
+          <w:b/>
+          <w:bCs/>
+          <w:sz w:val="24"/>
+          <w:szCs w:val="24"/>
+        </w:rPr>
+        <w:t>ERD</w:t>
+      </w:r>
+    </w:p>
+    <w:p>
+      <w:pPr>
+        <w:pStyle w:val="ListParagraph"/>
+        <w:spacing w:after="0" w:line="276" w:lineRule="auto"/>
+        <w:ind w:left="284"/>
+        <w:rPr>
+          <w:sz w:val="24"/>
+          <w:szCs w:val="24"/>
+        </w:rPr>
+      </w:pPr>
+      <w:r>
+        <w:rPr>
+          <w:noProof/>
+          <w:sz w:val="24"/>
+          <w:szCs w:val="24"/>
+        </w:rPr>
+        <mc:AlternateContent>
+          <mc:Choice Requires="wps">
+            <w:drawing>
+              <wp:anchor distT="0" distB="0" distL="114300" distR="114300" simplePos="0" relativeHeight="251659264" behindDoc="0" locked="0" layoutInCell="1" allowOverlap="1" wp14:anchorId="1478921F" wp14:editId="6068F104">
+                <wp:simplePos x="0" y="0"/>
+                <wp:positionH relativeFrom="column">
+                  <wp:posOffset>4246245</wp:posOffset>
+                </wp:positionH>
+                <wp:positionV relativeFrom="paragraph">
+                  <wp:posOffset>118110</wp:posOffset>
+                </wp:positionV>
+                <wp:extent cx="1857375" cy="247650"/>
+                <wp:effectExtent l="0" t="0" r="28575" b="19050"/>
+                <wp:wrapNone/>
+                <wp:docPr id="937254895" name="Rectangle 1"/>
+                <wp:cNvGraphicFramePr/>
+                <a:graphic xmlns:a="http://schemas.openxmlformats.org/drawingml/2006/main">
+                  <a:graphicData uri="http://schemas.microsoft.com/office/word/2010/wordprocessingShape">
+                    <wps:wsp>
+                      <wps:cNvSpPr/>
+                      <wps:spPr>
+                        <a:xfrm>
+                          <a:off x="0" y="0"/>
+                          <a:ext cx="1857375" cy="247650"/>
+                        </a:xfrm>
+                        <a:prstGeom prst="rect">
+                          <a:avLst/>
+                        </a:prstGeom>
+                        <a:noFill/>
+                        <a:ln w="9525" cap="flat" cmpd="sng" algn="ctr">
+                          <a:solidFill>
+                            <a:schemeClr val="dk1"/>
+                          </a:solidFill>
+                          <a:prstDash val="solid"/>
+                          <a:round/>
+                          <a:headEnd type="none" w="med" len="med"/>
+                          <a:tailEnd type="none" w="med" len="med"/>
+                        </a:ln>
+                      </wps:spPr>
+                      <wps:style>
+                        <a:lnRef idx="0">
+                          <a:scrgbClr r="0" g="0" b="0"/>
+                        </a:lnRef>
+                        <a:fillRef idx="0">
+                          <a:scrgbClr r="0" g="0" b="0"/>
+                        </a:fillRef>
+                        <a:effectRef idx="0">
+                          <a:scrgbClr r="0" g="0" b="0"/>
+                        </a:effectRef>
+                        <a:fontRef idx="minor">
+                          <a:schemeClr val="dk1"/>
+                        </a:fontRef>
+                      </wps:style>
+                      <wps:txbx>
+                        <w:txbxContent>
+                          <w:p>
+                            <w:pPr>
+                              <w:shd w:val="clear" w:color="auto" w:fill="282A36"/>
+                              <w:spacing w:after="0" w:line="285" w:lineRule="atLeast"/>
+                              <w:rPr>
+                                <w:rFonts w:eastAsia="Times New Roman" w:cstheme="minorHAnsi"/>
+                                <w:b/>
+                                <w:bCs/>
+                                <w:color w:val="F8F8F2"/>
+                                <w:lang w:eastAsia="en-ID"/>
+                                <w14:ligatures w14:val="none"/>
+                              </w:rPr>
+                            </w:pPr>
+                            <w:r>
+                              <w:rPr>
+                                <w:rFonts w:eastAsia="Times New Roman" w:cstheme="minorHAnsi"/>
+                                <w:b/>
+                                <w:bCs/>
+                                <w:color w:val="8BE9FD"/>
+                                <w:lang w:eastAsia="en-ID"/>
+                                <w14:ligatures w14:val="none"/>
+                              </w:rPr>
+                              <w:t>bank_accounts_transactions</w:t>
+                            </w:r>
+                          </w:p>
+                          <w:p>
+                            <w:pPr>
+                              <w:jc w:val="center"/>
+                            </w:pPr>
+                          </w:p>
+                        </w:txbxContent>
+                      </wps:txbx>
+                      <wps:bodyPr rot="0" spcFirstLastPara="0" vertOverflow="overflow" horzOverflow="overflow" vert="horz" wrap="square" lIns="91440" tIns="45720" rIns="91440" bIns="45720" numCol="1" spcCol="0" rtlCol="0" fromWordArt="0" anchor="ctr" anchorCtr="0" forceAA="0" compatLnSpc="1">
+                        <a:prstTxWarp prst="textNoShape">
+                          <a:avLst/>
+                        </a:prstTxWarp>
+                        <a:noAutofit/>
+                      </wps:bodyPr>
+                    </wps:wsp>
+                  </a:graphicData>
+                </a:graphic>
+                <wp14:sizeRelH relativeFrom="margin">
+                  <wp14:pctWidth>0</wp14:pctWidth>
+                </wp14:sizeRelH>
+              </wp:anchor>
+            </w:drawing>
+          </mc:Choice>
+          <mc:Fallback>
+            <w:pict>
+              <v:rect w14:anchorId="1478921F" id="Rectangle 1" o:spid="_x0000_s1026" style="position:absolute;left:0;text-align:left;margin-left:334.35pt;margin-top:9.3pt;width:146.25pt;height:19.5pt;z-index:251659264;visibility:visible;mso-wrap-style:square;mso-width-percent:0;mso-wrap-distance-left:9pt;mso-wrap-distance-top:0;mso-wrap-distance-right:9pt;mso-wrap-distance-bottom:0;mso-position-horizontal:absolute;mso-position-horizontal-relative:text;mso-position-vertical:absolute;mso-position-vertical-relative:text;mso-width-percent:0;mso-width-relative:margin;v-text-anchor:middle" o:gfxdata="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" filled="f" strokecolor="black [3200]">
+                <v:stroke joinstyle="round"/>
+                <v:textbox>
+                  <w:txbxContent>
+                    <w:p>
+                      <w:pPr>
+                        <w:shd w:val="clear" w:color="auto" w:fill="282A36"/>
+                        <w:spacing w:after="0" w:line="285" w:lineRule="atLeast"/>
+                        <w:rPr>
+                          <w:rFonts w:eastAsia="Times New Roman" w:cstheme="minorHAnsi"/>
+                          <w:b/>
+                          <w:bCs/>
+                          <w:color w:val="F8F8F2"/>
+                          <w:lang w:eastAsia="en-ID"/>
+                          <w14:ligatures w14:val="none"/>
+                        </w:rPr>
+                      </w:pPr>
+                      <w:r>
+                        <w:rPr>
+                          <w:rFonts w:eastAsia="Times New Roman" w:cstheme="minorHAnsi"/>
+                          <w:b/>
+                          <w:bCs/>
+                          <w:color w:val="8BE9FD"/>
+                          <w:lang w:eastAsia="en-ID"/>
+                          <w14:ligatures w14:val="none"/>
+                        </w:rPr>
+                        <w:t>bank_accounts_transactions</w:t>
+                      </w:r>
+                    </w:p>
+                    <w:p>
+                      <w:pPr>
+                        <w:jc w:val="center"/>
+                      </w:pPr>
+                    </w:p>
+                  </w:txbxContent>
+                </v:textbox>
+              </v:rect>
+            </w:pict>
+          </mc:Fallback>
+        </mc:AlternateContent>
+      </w:r>
+      <w:r>
+        <w:rPr>
           <w:sz w:val="24"/>
           <w:szCs w:val="24"/>
         </w:rPr>
         <w:drawing>
-          <wp:inline distT="0" distB="0" distL="0" distR="0" wp14:anchorId="443E4C03" wp14:editId="24F6D9DF">
-            <wp:extent cx="3886742" cy="3200847"/>
-            <wp:effectExtent l="0" t="0" r="0" b="0"/>
+          <wp:inline distT="0" distB="0" distL="0" distR="0" wp14:anchorId="69C97F32" wp14:editId="462A6B3F">
+            <wp:extent cx="5863590" cy="4008755"/>
+            <wp:effectExtent l="0" t="0" r="3810" b="0"/>
+            <wp:docPr id="1832107023" name="Picture 1"/>
+            <wp:cNvGraphicFramePr>
+              <a:graphicFrameLocks xmlns:a="http://schemas.openxmlformats.org/drawingml/2006/main" noChangeAspect="1"/>
+            </wp:cNvGraphicFramePr>
+            <a:graphic xmlns:a="http://schemas.openxmlformats.org/drawingml/2006/main">
+              <a:graphicData uri="http://schemas.openxmlformats.org/drawingml/2006/picture">
+                <pic:pic xmlns:pic="http://schemas.openxmlformats.org/drawingml/2006/picture">
+                  <pic:nvPicPr>
+                    <pic:cNvPr id="1832107023" name=""/>
+                    <pic:cNvPicPr/>
+                  </pic:nvPicPr>
+                  <pic:blipFill>
+                    <a:blip r:embed="rId5"/>
+                    <a:stretch>
+                      <a:fillRect/>
+                    </a:stretch>
+                  </pic:blipFill>
+                  <pic:spPr>
+                    <a:xfrm>
+                      <a:off x="0" y="0"/>
+                      <a:ext cx="5863590" cy="4008755"/>
+                    </a:xfrm>
+                    <a:prstGeom prst="rect">
+                      <a:avLst/>
+                    </a:prstGeom>
+                  </pic:spPr>
+                </pic:pic>
+              </a:graphicData>
+            </a:graphic>
+          </wp:inline>
+        </w:drawing>
+      </w:r>
+    </w:p>
+    <w:p>
+      <w:pPr>
+        <w:pStyle w:val="ListParagraph"/>
+        <w:spacing w:after="0" w:line="276" w:lineRule="auto"/>
+        <w:ind w:left="284"/>
+        <w:rPr>
+          <w:sz w:val="24"/>
+          <w:szCs w:val="24"/>
+        </w:rPr>
+      </w:pPr>
+    </w:p>
+    <w:p>
+      <w:pPr>
+        <w:pStyle w:val="ListParagraph"/>
+        <w:spacing w:after="0" w:line="276" w:lineRule="auto"/>
+        <w:ind w:left="284"/>
+        <w:rPr>
+          <w:sz w:val="24"/>
+          <w:szCs w:val="24"/>
+        </w:rPr>
+      </w:pPr>
+    </w:p>
+    <w:p>
+      <w:pPr>
+        <w:pStyle w:val="ListParagraph"/>
+        <w:spacing w:after="0" w:line="276" w:lineRule="auto"/>
+        <w:ind w:left="284"/>
+        <w:rPr>
+          <w:sz w:val="24"/>
+          <w:szCs w:val="24"/>
+        </w:rPr>
+      </w:pPr>
+    </w:p>
+    <w:p>
+      <w:pPr>
+        <w:pStyle w:val="ListParagraph"/>
+        <w:spacing w:after="0" w:line="276" w:lineRule="auto"/>
+        <w:ind w:left="284"/>
+        <w:rPr>
+          <w:sz w:val="24"/>
+          <w:szCs w:val="24"/>
+        </w:rPr>
+      </w:pPr>
+    </w:p>
+    <w:p>
+      <w:pPr>
+        <w:pStyle w:val="ListParagraph"/>
+        <w:numPr>
+          <w:ilvl w:val="0"/>
+          <w:numId w:val="2"/>
+        </w:numPr>
+        <w:spacing w:after="0" w:line="276" w:lineRule="auto"/>
+        <w:ind w:left="284" w:hanging="284"/>
+        <w:rPr>
+          <w:b/>
+          <w:bCs/>
+          <w:sz w:val="24"/>
+          <w:szCs w:val="24"/>
+        </w:rPr>
+      </w:pPr>
+      <w:r>
+        <w:rPr>
+          <w:b/>
+          <w:bCs/>
+          <w:sz w:val="24"/>
+          <w:szCs w:val="24"/>
+        </w:rPr>
+        <w:lastRenderedPageBreak/>
+        <w:t>Relations</w:t>
+      </w:r>
+      <w:r>
+        <w:rPr>
+          <w:b/>
+          <w:bCs/>
+          <w:sz w:val="24"/>
+          <w:szCs w:val="24"/>
+        </w:rPr>
+        <w:t>:</w:t>
+      </w:r>
+    </w:p>
+    <w:p>
+      <w:pPr>
+        <w:pStyle w:val="ListParagraph"/>
+        <w:spacing w:after="0" w:line="276" w:lineRule="auto"/>
+        <w:ind w:left="284"/>
+        <w:jc w:val="both"/>
+        <w:rPr>
+          <w:sz w:val="24"/>
+          <w:szCs w:val="24"/>
+        </w:rPr>
+      </w:pPr>
+      <w:r>
+        <w:rPr>
+          <w:sz w:val="24"/>
+          <w:szCs w:val="24"/>
+        </w:rPr>
+        <w:t>Dari ERD sebelumnya, relasi yang dibentuk seperti berikut:</w:t>
+      </w:r>
+    </w:p>
+    <w:p>
+      <w:pPr>
+        <w:pStyle w:val="ListParagraph"/>
+        <w:numPr>
+          <w:ilvl w:val="0"/>
+          <w:numId w:val="8"/>
+        </w:numPr>
+        <w:spacing w:after="0" w:line="276" w:lineRule="auto"/>
+        <w:jc w:val="both"/>
+        <w:rPr>
+          <w:sz w:val="24"/>
+          <w:szCs w:val="24"/>
+        </w:rPr>
+      </w:pPr>
+      <w:r>
+        <w:rPr>
+          <w:sz w:val="24"/>
+          <w:szCs w:val="24"/>
+        </w:rPr>
+        <w:t>Setiap User dapat memiliki banyak Akun (One-to-Many antara</w:t>
+      </w:r>
+      <w:r>
+        <w:rPr>
+          <w:sz w:val="24"/>
+          <w:szCs w:val="24"/>
+        </w:rPr>
+        <w:t xml:space="preserve"> </w:t>
+      </w:r>
+      <w:r>
+        <w:rPr>
+          <w:b/>
+          <w:bCs/>
+          <w:sz w:val="24"/>
+          <w:szCs w:val="24"/>
+        </w:rPr>
+        <w:t xml:space="preserve">Users </w:t>
+      </w:r>
+      <w:r>
+        <w:rPr>
+          <w:sz w:val="24"/>
+          <w:szCs w:val="24"/>
+        </w:rPr>
+        <w:t xml:space="preserve">dan </w:t>
+      </w:r>
+      <w:r>
+        <w:rPr>
+          <w:b/>
+          <w:bCs/>
+          <w:sz w:val="24"/>
+          <w:szCs w:val="24"/>
+        </w:rPr>
+        <w:t>Bank Accounts</w:t>
+      </w:r>
+      <w:r>
+        <w:rPr>
+          <w:sz w:val="24"/>
+          <w:szCs w:val="24"/>
+        </w:rPr>
+        <w:t>).</w:t>
+      </w:r>
+    </w:p>
+    <w:p>
+      <w:pPr>
+        <w:pStyle w:val="ListParagraph"/>
+        <w:numPr>
+          <w:ilvl w:val="0"/>
+          <w:numId w:val="8"/>
+        </w:numPr>
+        <w:spacing w:after="0" w:line="276" w:lineRule="auto"/>
+        <w:jc w:val="both"/>
+        <w:rPr>
+          <w:sz w:val="24"/>
+          <w:szCs w:val="24"/>
+        </w:rPr>
+      </w:pPr>
+      <w:r>
+        <w:rPr>
+          <w:sz w:val="24"/>
+          <w:szCs w:val="24"/>
+        </w:rPr>
+        <w:t>Setiap Akun hanya dimiliki oleh satu User (Many-to-One antara</w:t>
+      </w:r>
+      <w:r>
+        <w:rPr>
+          <w:sz w:val="24"/>
+          <w:szCs w:val="24"/>
+        </w:rPr>
+        <w:t xml:space="preserve"> </w:t>
+      </w:r>
+      <w:r>
+        <w:rPr>
+          <w:b/>
+          <w:bCs/>
+          <w:sz w:val="24"/>
+          <w:szCs w:val="24"/>
+        </w:rPr>
+        <w:t>Bank Accounts</w:t>
+      </w:r>
+      <w:r>
+        <w:rPr>
+          <w:sz w:val="24"/>
+          <w:szCs w:val="24"/>
+        </w:rPr>
+        <w:t xml:space="preserve"> dan </w:t>
+      </w:r>
+      <w:r>
+        <w:rPr>
+          <w:b/>
+          <w:bCs/>
+          <w:sz w:val="24"/>
+          <w:szCs w:val="24"/>
+        </w:rPr>
+        <w:t>Users</w:t>
+      </w:r>
+      <w:r>
+        <w:rPr>
+          <w:sz w:val="24"/>
+          <w:szCs w:val="24"/>
+        </w:rPr>
+        <w:t>).</w:t>
+      </w:r>
+    </w:p>
+    <w:p>
+      <w:pPr>
+        <w:pStyle w:val="ListParagraph"/>
+        <w:numPr>
+          <w:ilvl w:val="0"/>
+          <w:numId w:val="8"/>
+        </w:numPr>
+        <w:spacing w:after="0" w:line="276" w:lineRule="auto"/>
+        <w:jc w:val="both"/>
+        <w:rPr>
+          <w:sz w:val="24"/>
+          <w:szCs w:val="24"/>
+        </w:rPr>
+      </w:pPr>
+      <w:r>
+        <w:rPr>
+          <w:sz w:val="24"/>
+          <w:szCs w:val="24"/>
+        </w:rPr>
+        <w:t xml:space="preserve">Setiap </w:t>
+      </w:r>
+      <w:r>
+        <w:rPr>
+          <w:b/>
+          <w:bCs/>
+          <w:sz w:val="24"/>
+          <w:szCs w:val="24"/>
+        </w:rPr>
+        <w:t>User</w:t>
+      </w:r>
+      <w:r>
+        <w:rPr>
+          <w:sz w:val="24"/>
+          <w:szCs w:val="24"/>
+        </w:rPr>
+        <w:t>s</w:t>
+      </w:r>
+      <w:r>
+        <w:rPr>
+          <w:sz w:val="24"/>
+          <w:szCs w:val="24"/>
+        </w:rPr>
+        <w:t xml:space="preserve"> hanya memiliki satu </w:t>
+      </w:r>
+      <w:r>
+        <w:rPr>
+          <w:b/>
+          <w:bCs/>
+          <w:sz w:val="24"/>
+          <w:szCs w:val="24"/>
+        </w:rPr>
+        <w:t>Profile</w:t>
+      </w:r>
+      <w:r>
+        <w:rPr>
+          <w:b/>
+          <w:bCs/>
+          <w:sz w:val="24"/>
+          <w:szCs w:val="24"/>
+        </w:rPr>
+        <w:t>s</w:t>
+      </w:r>
+      <w:r>
+        <w:rPr>
+          <w:sz w:val="24"/>
+          <w:szCs w:val="24"/>
+        </w:rPr>
+        <w:t xml:space="preserve"> (One-to-One antara</w:t>
+      </w:r>
+      <w:r>
+        <w:rPr>
+          <w:sz w:val="24"/>
+          <w:szCs w:val="24"/>
+        </w:rPr>
+        <w:t xml:space="preserve"> </w:t>
+      </w:r>
+      <w:r>
+        <w:rPr>
+          <w:b/>
+          <w:bCs/>
+          <w:sz w:val="24"/>
+          <w:szCs w:val="24"/>
+        </w:rPr>
+        <w:t>Users</w:t>
+      </w:r>
+      <w:r>
+        <w:rPr>
+          <w:sz w:val="24"/>
+          <w:szCs w:val="24"/>
+        </w:rPr>
+        <w:t xml:space="preserve"> dan </w:t>
+      </w:r>
+      <w:r>
+        <w:rPr>
+          <w:b/>
+          <w:bCs/>
+          <w:sz w:val="24"/>
+          <w:szCs w:val="24"/>
+        </w:rPr>
+        <w:t>Profiles</w:t>
+      </w:r>
+      <w:r>
+        <w:rPr>
+          <w:sz w:val="24"/>
+          <w:szCs w:val="24"/>
+        </w:rPr>
+        <w:t>)</w:t>
+      </w:r>
+      <w:r>
+        <w:rPr>
+          <w:sz w:val="24"/>
+          <w:szCs w:val="24"/>
+        </w:rPr>
+        <w:t xml:space="preserve"> </w:t>
+      </w:r>
+    </w:p>
+    <w:p>
+      <w:pPr>
+        <w:pStyle w:val="ListParagraph"/>
+        <w:numPr>
+          <w:ilvl w:val="0"/>
+          <w:numId w:val="8"/>
+        </w:numPr>
+        <w:spacing w:after="0" w:line="276" w:lineRule="auto"/>
+        <w:jc w:val="both"/>
+        <w:rPr>
+          <w:sz w:val="24"/>
+          <w:szCs w:val="24"/>
+        </w:rPr>
+      </w:pPr>
+      <w:r>
+        <w:rPr>
+          <w:sz w:val="24"/>
+          <w:szCs w:val="24"/>
+        </w:rPr>
+        <w:t xml:space="preserve">Setiap </w:t>
+      </w:r>
+      <w:r>
+        <w:rPr>
+          <w:b/>
+          <w:bCs/>
+          <w:sz w:val="24"/>
+          <w:szCs w:val="24"/>
+        </w:rPr>
+        <w:t>Profile</w:t>
+      </w:r>
+      <w:r>
+        <w:rPr>
+          <w:sz w:val="24"/>
+          <w:szCs w:val="24"/>
+        </w:rPr>
+        <w:t>s</w:t>
+      </w:r>
+      <w:r>
+        <w:rPr>
+          <w:sz w:val="24"/>
+          <w:szCs w:val="24"/>
+        </w:rPr>
+        <w:t xml:space="preserve"> hanya dimiliki oleh satu </w:t>
+      </w:r>
+      <w:r>
+        <w:rPr>
+          <w:b/>
+          <w:bCs/>
+          <w:sz w:val="24"/>
+          <w:szCs w:val="24"/>
+        </w:rPr>
+        <w:t>User</w:t>
+      </w:r>
+      <w:r>
+        <w:rPr>
+          <w:b/>
+          <w:bCs/>
+          <w:sz w:val="24"/>
+          <w:szCs w:val="24"/>
+        </w:rPr>
+        <w:t>s</w:t>
+      </w:r>
+      <w:r>
+        <w:rPr>
+          <w:sz w:val="24"/>
+          <w:szCs w:val="24"/>
+        </w:rPr>
+        <w:t xml:space="preserve"> (One-to-One antara</w:t>
+      </w:r>
+      <w:r>
+        <w:rPr>
+          <w:sz w:val="24"/>
+          <w:szCs w:val="24"/>
+        </w:rPr>
+        <w:t xml:space="preserve"> </w:t>
+      </w:r>
+      <w:r>
+        <w:rPr>
+          <w:b/>
+          <w:bCs/>
+          <w:sz w:val="24"/>
+          <w:szCs w:val="24"/>
+        </w:rPr>
+        <w:t>Profiles</w:t>
+      </w:r>
+      <w:r>
+        <w:rPr>
+          <w:sz w:val="24"/>
+          <w:szCs w:val="24"/>
+        </w:rPr>
+        <w:t xml:space="preserve"> dan </w:t>
+      </w:r>
+      <w:r>
+        <w:rPr>
+          <w:b/>
+          <w:bCs/>
+          <w:sz w:val="24"/>
+          <w:szCs w:val="24"/>
+        </w:rPr>
+        <w:t>Users</w:t>
+      </w:r>
+      <w:r>
+        <w:rPr>
+          <w:sz w:val="24"/>
+          <w:szCs w:val="24"/>
+        </w:rPr>
+        <w:t>)</w:t>
+      </w:r>
+    </w:p>
+    <w:p>
+      <w:pPr>
+        <w:pStyle w:val="ListParagraph"/>
+        <w:numPr>
+          <w:ilvl w:val="0"/>
+          <w:numId w:val="8"/>
+        </w:numPr>
+        <w:spacing w:after="0" w:line="276" w:lineRule="auto"/>
+        <w:jc w:val="both"/>
+        <w:rPr>
+          <w:sz w:val="24"/>
+          <w:szCs w:val="24"/>
+        </w:rPr>
+      </w:pPr>
+      <w:r>
+        <w:rPr>
+          <w:sz w:val="24"/>
+          <w:szCs w:val="24"/>
+        </w:rPr>
+        <w:t>Setiap Akun dapat memiliki banyak Transaksi (Many-to-Many</w:t>
+      </w:r>
+      <w:r>
+        <w:rPr>
+          <w:sz w:val="24"/>
+          <w:szCs w:val="24"/>
+        </w:rPr>
+        <w:t xml:space="preserve"> </w:t>
+      </w:r>
+      <w:r>
+        <w:rPr>
+          <w:sz w:val="24"/>
+          <w:szCs w:val="24"/>
+        </w:rPr>
+        <w:t xml:space="preserve">antara </w:t>
+      </w:r>
+      <w:r>
+        <w:rPr>
+          <w:b/>
+          <w:bCs/>
+          <w:sz w:val="24"/>
+          <w:szCs w:val="24"/>
+        </w:rPr>
+        <w:t>Bank Accounts</w:t>
+      </w:r>
+      <w:r>
+        <w:rPr>
+          <w:sz w:val="24"/>
+          <w:szCs w:val="24"/>
+        </w:rPr>
+        <w:t xml:space="preserve"> dan</w:t>
+      </w:r>
+    </w:p>
+    <w:p>
+      <w:pPr>
+        <w:pStyle w:val="ListParagraph"/>
+        <w:spacing w:after="0" w:line="276" w:lineRule="auto"/>
+        <w:ind w:left="644"/>
+        <w:jc w:val="both"/>
+        <w:rPr>
+          <w:sz w:val="24"/>
+          <w:szCs w:val="24"/>
+        </w:rPr>
+      </w:pPr>
+      <w:r>
+        <w:rPr>
+          <w:b/>
+          <w:bCs/>
+          <w:sz w:val="24"/>
+          <w:szCs w:val="24"/>
+        </w:rPr>
+        <w:t>Bank Accounts</w:t>
+      </w:r>
+      <w:r>
+        <w:rPr>
+          <w:sz w:val="24"/>
+          <w:szCs w:val="24"/>
+        </w:rPr>
+        <w:t xml:space="preserve"> melalui table</w:t>
+      </w:r>
+      <w:r>
+        <w:rPr>
+          <w:sz w:val="24"/>
+          <w:szCs w:val="24"/>
+        </w:rPr>
+        <w:t xml:space="preserve"> </w:t>
+      </w:r>
+      <w:r>
+        <w:rPr>
+          <w:sz w:val="24"/>
+          <w:szCs w:val="24"/>
+        </w:rPr>
+        <w:t xml:space="preserve">penampung </w:t>
+      </w:r>
+      <w:r>
+        <w:rPr>
+          <w:b/>
+          <w:bCs/>
+          <w:sz w:val="24"/>
+          <w:szCs w:val="24"/>
+        </w:rPr>
+        <w:t>Transactions</w:t>
+      </w:r>
+      <w:r>
+        <w:rPr>
+          <w:sz w:val="24"/>
+          <w:szCs w:val="24"/>
+        </w:rPr>
+        <w:t>).</w:t>
+      </w:r>
+    </w:p>
+    <w:p>
+      <w:pPr>
+        <w:pStyle w:val="ListParagraph"/>
+        <w:spacing w:after="0" w:line="276" w:lineRule="auto"/>
+        <w:jc w:val="both"/>
+        <w:rPr>
+          <w:sz w:val="24"/>
+          <w:szCs w:val="24"/>
+        </w:rPr>
+      </w:pPr>
+    </w:p>
+    <w:p>
+      <w:pPr>
+        <w:pStyle w:val="ListParagraph"/>
+        <w:numPr>
+          <w:ilvl w:val="0"/>
+          <w:numId w:val="2"/>
+        </w:numPr>
+        <w:spacing w:after="0" w:line="276" w:lineRule="auto"/>
+        <w:ind w:left="284" w:hanging="284"/>
+        <w:rPr>
+          <w:b/>
+          <w:bCs/>
+          <w:sz w:val="24"/>
+          <w:szCs w:val="24"/>
+        </w:rPr>
+      </w:pPr>
+      <w:r>
+        <w:rPr>
+          <w:b/>
+          <w:bCs/>
+          <w:sz w:val="24"/>
+          <w:szCs w:val="24"/>
+        </w:rPr>
+        <w:t>Langkah-Langkah:</w:t>
+      </w:r>
+    </w:p>
+    <w:p>
+      <w:pPr>
+        <w:pStyle w:val="ListParagraph"/>
+        <w:numPr>
+          <w:ilvl w:val="0"/>
+          <w:numId w:val="9"/>
+        </w:numPr>
+        <w:rPr>
+          <w:sz w:val="24"/>
+          <w:szCs w:val="24"/>
+        </w:rPr>
+      </w:pPr>
+      <w:r>
+        <w:rPr>
+          <w:sz w:val="24"/>
+          <w:szCs w:val="24"/>
+        </w:rPr>
+        <w:t>Setup Express JS.</w:t>
+      </w:r>
+    </w:p>
+    <w:p>
+      <w:pPr>
+        <w:pStyle w:val="ListParagraph"/>
+        <w:numPr>
+          <w:ilvl w:val="0"/>
+          <w:numId w:val="9"/>
+        </w:numPr>
+        <w:rPr>
+          <w:sz w:val="24"/>
+          <w:szCs w:val="24"/>
+        </w:rPr>
+      </w:pPr>
+      <w:r>
+        <w:rPr>
+          <w:sz w:val="24"/>
+          <w:szCs w:val="24"/>
+        </w:rPr>
+        <w:t>etup Prisma JS.</w:t>
+      </w:r>
+    </w:p>
+    <w:p>
+      <w:pPr>
+        <w:pStyle w:val="ListParagraph"/>
+        <w:numPr>
+          <w:ilvl w:val="0"/>
+          <w:numId w:val="9"/>
+        </w:numPr>
+        <w:rPr>
+          <w:sz w:val="24"/>
+          <w:szCs w:val="24"/>
+        </w:rPr>
+      </w:pPr>
+      <w:r>
+        <w:rPr>
+          <w:sz w:val="24"/>
+          <w:szCs w:val="24"/>
+        </w:rPr>
+        <w:t>Definisikan Prisma Model berdasarkan ERD</w:t>
+      </w:r>
+      <w:r>
+        <w:rPr>
+          <w:sz w:val="24"/>
+          <w:szCs w:val="24"/>
+        </w:rPr>
+        <w:t xml:space="preserve"> </w:t>
+      </w:r>
+      <w:r>
+        <w:rPr>
+          <w:sz w:val="24"/>
+          <w:szCs w:val="24"/>
+        </w:rPr>
+        <w:t>yang sudah disediakan.</w:t>
+      </w:r>
+    </w:p>
+    <w:p>
+      <w:pPr>
+        <w:pStyle w:val="ListParagraph"/>
+        <w:numPr>
+          <w:ilvl w:val="0"/>
+          <w:numId w:val="9"/>
+        </w:numPr>
+        <w:rPr>
+          <w:sz w:val="24"/>
+          <w:szCs w:val="24"/>
+        </w:rPr>
+      </w:pPr>
+      <w:r>
+        <w:rPr>
+          <w:sz w:val="24"/>
+          <w:szCs w:val="24"/>
+        </w:rPr>
+        <w:t>Definisikan relasi model di dalam Prisma Model</w:t>
+      </w:r>
+      <w:r>
+        <w:rPr>
+          <w:sz w:val="24"/>
+          <w:szCs w:val="24"/>
+        </w:rPr>
+        <w:t xml:space="preserve"> </w:t>
+      </w:r>
+      <w:r>
+        <w:rPr>
+          <w:sz w:val="24"/>
+          <w:szCs w:val="24"/>
+        </w:rPr>
+        <w:t>berdasarkan ERD yang sudah disediakan.</w:t>
+      </w:r>
+    </w:p>
+    <w:p>
+      <w:pPr>
+        <w:pStyle w:val="ListParagraph"/>
+        <w:numPr>
+          <w:ilvl w:val="0"/>
+          <w:numId w:val="9"/>
+        </w:numPr>
+        <w:rPr>
+          <w:sz w:val="24"/>
+          <w:szCs w:val="24"/>
+        </w:rPr>
+      </w:pPr>
+      <w:r>
+        <w:rPr>
+          <w:sz w:val="24"/>
+          <w:szCs w:val="24"/>
+        </w:rPr>
+        <w:t>Tambahkan beberapa endpoint berikut:</w:t>
+      </w:r>
+    </w:p>
+    <w:p>
+      <w:pPr>
+        <w:pStyle w:val="ListParagraph"/>
+        <w:ind w:left="644"/>
+        <w:rPr>
+          <w:sz w:val="24"/>
+          <w:szCs w:val="24"/>
+        </w:rPr>
+      </w:pPr>
+      <w:r>
+        <w:rPr>
+          <w:noProof/>
+          <w:sz w:val="24"/>
+          <w:szCs w:val="24"/>
+        </w:rPr>
+        <w:drawing>
+          <wp:inline distT="0" distB="0" distL="0" distR="0" wp14:anchorId="5BD7E940" wp14:editId="603A7BE2">
+            <wp:extent cx="3590925" cy="2018956"/>
+            <wp:effectExtent l="0" t="0" r="0" b="635"/>
             <wp:docPr id="2032240467" name="Picture 1"/>
             <wp:cNvGraphicFramePr>
               <a:graphicFrameLocks xmlns:a="http://schemas.openxmlformats.org/drawingml/2006/main" noChangeAspect="1"/>
@@ -31,20 +1316,27 @@
                     <pic:cNvPr id="2032240467" name=""/>
                     <pic:cNvPicPr/>
                   </pic:nvPicPr>
-                  <pic:blipFill>
-                    <a:blip r:embed="rId4"/>
-                    <a:stretch>
-                      <a:fillRect/>
-                    </a:stretch>
+                  <pic:blipFill rotWithShape="1">
+                    <a:blip r:embed="rId6"/>
+                    <a:srcRect b="22024"/>
+                    <a:stretch/>
                   </pic:blipFill>
-                  <pic:spPr>
+                  <pic:spPr bwMode="auto">
                     <a:xfrm>
                       <a:off x="0" y="0"/>
-                      <a:ext cx="3886742" cy="3200847"/>
+                      <a:ext cx="3600940" cy="2024587"/>
                     </a:xfrm>
                     <a:prstGeom prst="rect">
                       <a:avLst/>
                     </a:prstGeom>
+                    <a:ln>
+                      <a:noFill/>
+                    </a:ln>
+                    <a:extLst>
+                      <a:ext uri="{53640926-AAD7-44D8-BBD7-CCE9431645EC}">
+                        <a14:shadowObscured xmlns:a14="http://schemas.microsoft.com/office/drawing/2010/main"/>
+                      </a:ext>
+                    </a:extLst>
                   </pic:spPr>
                 </pic:pic>
               </a:graphicData>
@@ -55,6 +1347,994 @@
     </w:p>
     <w:p>
       <w:pPr>
+        <w:pStyle w:val="ListParagraph"/>
+        <w:numPr>
+          <w:ilvl w:val="0"/>
+          <w:numId w:val="10"/>
+        </w:numPr>
+        <w:ind w:left="993" w:hanging="284"/>
+        <w:rPr>
+          <w:noProof/>
+          <w:sz w:val="24"/>
+          <w:szCs w:val="24"/>
+        </w:rPr>
+      </w:pPr>
+      <w:r>
+        <w:rPr>
+          <w:b/>
+          <w:bCs/>
+          <w:noProof/>
+          <w:sz w:val="24"/>
+          <w:szCs w:val="24"/>
+        </w:rPr>
+        <w:t>POST /api/v1/users</w:t>
+      </w:r>
+      <w:r>
+        <w:rPr>
+          <w:noProof/>
+          <w:sz w:val="24"/>
+          <w:szCs w:val="24"/>
+        </w:rPr>
+        <w:tab/>
+      </w:r>
+      <w:r>
+        <w:rPr>
+          <w:noProof/>
+          <w:sz w:val="24"/>
+          <w:szCs w:val="24"/>
+        </w:rPr>
+        <w:tab/>
+      </w:r>
+      <w:r>
+        <w:rPr>
+          <w:noProof/>
+          <w:sz w:val="24"/>
+          <w:szCs w:val="24"/>
+        </w:rPr>
+        <w:tab/>
+        <w:t xml:space="preserve">= </w:t>
+      </w:r>
+      <w:r>
+        <w:rPr>
+          <w:noProof/>
+          <w:sz w:val="24"/>
+          <w:szCs w:val="24"/>
+        </w:rPr>
+        <w:t>menambahkan user</w:t>
+      </w:r>
+      <w:r>
+        <w:rPr>
+          <w:noProof/>
+          <w:sz w:val="24"/>
+          <w:szCs w:val="24"/>
+        </w:rPr>
+        <w:t xml:space="preserve"> </w:t>
+      </w:r>
+      <w:r>
+        <w:rPr>
+          <w:noProof/>
+          <w:sz w:val="24"/>
+          <w:szCs w:val="24"/>
+        </w:rPr>
+        <w:t xml:space="preserve">baru beserta dengan </w:t>
+      </w:r>
+    </w:p>
+    <w:p>
+      <w:pPr>
+        <w:pStyle w:val="ListParagraph"/>
+        <w:ind w:left="5313" w:hanging="68"/>
+        <w:rPr>
+          <w:noProof/>
+          <w:sz w:val="24"/>
+          <w:szCs w:val="24"/>
+        </w:rPr>
+      </w:pPr>
+      <w:r>
+        <w:rPr>
+          <w:noProof/>
+          <w:sz w:val="24"/>
+          <w:szCs w:val="24"/>
+        </w:rPr>
+        <w:t>profilnya.</w:t>
+      </w:r>
+    </w:p>
+    <w:p>
+      <w:pPr>
+        <w:pStyle w:val="ListParagraph"/>
+        <w:numPr>
+          <w:ilvl w:val="0"/>
+          <w:numId w:val="10"/>
+        </w:numPr>
+        <w:ind w:left="993" w:hanging="284"/>
+        <w:rPr>
+          <w:noProof/>
+          <w:sz w:val="24"/>
+          <w:szCs w:val="24"/>
+        </w:rPr>
+      </w:pPr>
+      <w:r>
+        <w:rPr>
+          <w:b/>
+          <w:bCs/>
+          <w:noProof/>
+          <w:sz w:val="24"/>
+          <w:szCs w:val="24"/>
+        </w:rPr>
+        <w:t>GET /api/v1/users</w:t>
+      </w:r>
+      <w:r>
+        <w:rPr>
+          <w:noProof/>
+          <w:sz w:val="24"/>
+          <w:szCs w:val="24"/>
+        </w:rPr>
+        <w:t xml:space="preserve"> </w:t>
+      </w:r>
+      <w:r>
+        <w:rPr>
+          <w:noProof/>
+          <w:sz w:val="24"/>
+          <w:szCs w:val="24"/>
+        </w:rPr>
+        <w:tab/>
+      </w:r>
+      <w:r>
+        <w:rPr>
+          <w:noProof/>
+          <w:sz w:val="24"/>
+          <w:szCs w:val="24"/>
+        </w:rPr>
+        <w:tab/>
+      </w:r>
+      <w:r>
+        <w:rPr>
+          <w:noProof/>
+          <w:sz w:val="24"/>
+          <w:szCs w:val="24"/>
+        </w:rPr>
+        <w:tab/>
+      </w:r>
+      <w:r>
+        <w:rPr>
+          <w:noProof/>
+          <w:sz w:val="24"/>
+          <w:szCs w:val="24"/>
+        </w:rPr>
+        <w:tab/>
+        <w:t>=</w:t>
+      </w:r>
+      <w:r>
+        <w:rPr>
+          <w:noProof/>
+          <w:sz w:val="24"/>
+          <w:szCs w:val="24"/>
+        </w:rPr>
+        <w:t xml:space="preserve"> menampilkan daftar</w:t>
+      </w:r>
+      <w:r>
+        <w:rPr>
+          <w:noProof/>
+          <w:sz w:val="24"/>
+          <w:szCs w:val="24"/>
+        </w:rPr>
+        <w:t xml:space="preserve"> </w:t>
+      </w:r>
+      <w:r>
+        <w:rPr>
+          <w:noProof/>
+          <w:sz w:val="24"/>
+          <w:szCs w:val="24"/>
+        </w:rPr>
+        <w:t>users.</w:t>
+      </w:r>
+    </w:p>
+    <w:p>
+      <w:pPr>
+        <w:pStyle w:val="ListParagraph"/>
+        <w:numPr>
+          <w:ilvl w:val="0"/>
+          <w:numId w:val="10"/>
+        </w:numPr>
+        <w:ind w:left="993" w:hanging="284"/>
+        <w:rPr>
+          <w:noProof/>
+          <w:sz w:val="24"/>
+          <w:szCs w:val="24"/>
+        </w:rPr>
+      </w:pPr>
+      <w:r>
+        <w:rPr>
+          <w:b/>
+          <w:bCs/>
+          <w:noProof/>
+          <w:sz w:val="24"/>
+          <w:szCs w:val="24"/>
+        </w:rPr>
+        <w:t>GET /api/v1/users/:userId</w:t>
+      </w:r>
+      <w:r>
+        <w:rPr>
+          <w:noProof/>
+          <w:sz w:val="24"/>
+          <w:szCs w:val="24"/>
+        </w:rPr>
+        <w:tab/>
+      </w:r>
+      <w:r>
+        <w:rPr>
+          <w:noProof/>
+          <w:sz w:val="24"/>
+          <w:szCs w:val="24"/>
+        </w:rPr>
+        <w:tab/>
+        <w:t>=</w:t>
+      </w:r>
+      <w:r>
+        <w:rPr>
+          <w:noProof/>
+          <w:sz w:val="24"/>
+          <w:szCs w:val="24"/>
+        </w:rPr>
+        <w:t xml:space="preserve"> menampilkan</w:t>
+      </w:r>
+      <w:r>
+        <w:rPr>
+          <w:noProof/>
+          <w:sz w:val="24"/>
+          <w:szCs w:val="24"/>
+        </w:rPr>
+        <w:t xml:space="preserve"> </w:t>
+      </w:r>
+      <w:r>
+        <w:rPr>
+          <w:noProof/>
+          <w:sz w:val="24"/>
+          <w:szCs w:val="24"/>
+        </w:rPr>
+        <w:t xml:space="preserve">detail informasi user </w:t>
+      </w:r>
+    </w:p>
+    <w:p>
+      <w:pPr>
+        <w:pStyle w:val="ListParagraph"/>
+        <w:ind w:left="4593" w:firstLine="652"/>
+        <w:rPr>
+          <w:noProof/>
+          <w:sz w:val="24"/>
+          <w:szCs w:val="24"/>
+        </w:rPr>
+      </w:pPr>
+      <w:r>
+        <w:rPr>
+          <w:noProof/>
+          <w:sz w:val="24"/>
+          <w:szCs w:val="24"/>
+        </w:rPr>
+        <w:t>(tampilkan juga</w:t>
+      </w:r>
+      <w:r>
+        <w:rPr>
+          <w:noProof/>
+          <w:sz w:val="24"/>
+          <w:szCs w:val="24"/>
+        </w:rPr>
+        <w:t xml:space="preserve"> </w:t>
+      </w:r>
+      <w:r>
+        <w:rPr>
+          <w:noProof/>
+          <w:sz w:val="24"/>
+          <w:szCs w:val="24"/>
+        </w:rPr>
+        <w:t>profilnya).</w:t>
+      </w:r>
+    </w:p>
+    <w:p>
+      <w:pPr>
+        <w:pStyle w:val="ListParagraph"/>
+        <w:numPr>
+          <w:ilvl w:val="0"/>
+          <w:numId w:val="10"/>
+        </w:numPr>
+        <w:ind w:left="993" w:hanging="284"/>
+        <w:rPr>
+          <w:noProof/>
+          <w:sz w:val="24"/>
+          <w:szCs w:val="24"/>
+        </w:rPr>
+      </w:pPr>
+      <w:r>
+        <w:rPr>
+          <w:b/>
+          <w:bCs/>
+          <w:noProof/>
+          <w:sz w:val="24"/>
+          <w:szCs w:val="24"/>
+        </w:rPr>
+        <w:t>POST /api/v1/accounts</w:t>
+      </w:r>
+      <w:r>
+        <w:rPr>
+          <w:noProof/>
+          <w:sz w:val="24"/>
+          <w:szCs w:val="24"/>
+        </w:rPr>
+        <w:t xml:space="preserve"> </w:t>
+      </w:r>
+      <w:r>
+        <w:rPr>
+          <w:noProof/>
+          <w:sz w:val="24"/>
+          <w:szCs w:val="24"/>
+        </w:rPr>
+        <w:tab/>
+      </w:r>
+      <w:r>
+        <w:rPr>
+          <w:noProof/>
+          <w:sz w:val="24"/>
+          <w:szCs w:val="24"/>
+        </w:rPr>
+        <w:tab/>
+      </w:r>
+      <w:r>
+        <w:rPr>
+          <w:noProof/>
+          <w:sz w:val="24"/>
+          <w:szCs w:val="24"/>
+        </w:rPr>
+        <w:tab/>
+        <w:t>=</w:t>
+      </w:r>
+      <w:r>
+        <w:rPr>
+          <w:noProof/>
+          <w:sz w:val="24"/>
+          <w:szCs w:val="24"/>
+        </w:rPr>
+        <w:t xml:space="preserve"> menambahkan</w:t>
+      </w:r>
+      <w:r>
+        <w:rPr>
+          <w:noProof/>
+          <w:sz w:val="24"/>
+          <w:szCs w:val="24"/>
+        </w:rPr>
+        <w:t xml:space="preserve"> </w:t>
+      </w:r>
+      <w:r>
+        <w:rPr>
+          <w:noProof/>
+          <w:sz w:val="24"/>
+          <w:szCs w:val="24"/>
+        </w:rPr>
+        <w:t>akun baru ke user yang s</w:t>
+      </w:r>
+    </w:p>
+    <w:p>
+      <w:pPr>
+        <w:pStyle w:val="ListParagraph"/>
+        <w:ind w:left="993" w:firstLine="4252"/>
+        <w:rPr>
+          <w:noProof/>
+          <w:sz w:val="24"/>
+          <w:szCs w:val="24"/>
+        </w:rPr>
+      </w:pPr>
+      <w:r>
+        <w:rPr>
+          <w:noProof/>
+          <w:sz w:val="24"/>
+          <w:szCs w:val="24"/>
+        </w:rPr>
+        <w:t>udah</w:t>
+      </w:r>
+      <w:r>
+        <w:rPr>
+          <w:noProof/>
+          <w:sz w:val="24"/>
+          <w:szCs w:val="24"/>
+        </w:rPr>
+        <w:t xml:space="preserve"> </w:t>
+      </w:r>
+      <w:r>
+        <w:rPr>
+          <w:noProof/>
+          <w:sz w:val="24"/>
+          <w:szCs w:val="24"/>
+        </w:rPr>
+        <w:t>didaftarkan.</w:t>
+      </w:r>
+    </w:p>
+    <w:p>
+      <w:pPr>
+        <w:pStyle w:val="ListParagraph"/>
+        <w:numPr>
+          <w:ilvl w:val="0"/>
+          <w:numId w:val="10"/>
+        </w:numPr>
+        <w:ind w:left="993" w:hanging="284"/>
+        <w:rPr>
+          <w:noProof/>
+          <w:sz w:val="24"/>
+          <w:szCs w:val="24"/>
+        </w:rPr>
+      </w:pPr>
+      <w:r>
+        <w:rPr>
+          <w:b/>
+          <w:bCs/>
+          <w:noProof/>
+          <w:sz w:val="24"/>
+          <w:szCs w:val="24"/>
+        </w:rPr>
+        <w:t>GET /api/v1/accounts</w:t>
+      </w:r>
+      <w:r>
+        <w:rPr>
+          <w:noProof/>
+          <w:sz w:val="24"/>
+          <w:szCs w:val="24"/>
+        </w:rPr>
+        <w:tab/>
+      </w:r>
+      <w:r>
+        <w:rPr>
+          <w:noProof/>
+          <w:sz w:val="24"/>
+          <w:szCs w:val="24"/>
+        </w:rPr>
+        <w:tab/>
+      </w:r>
+      <w:r>
+        <w:rPr>
+          <w:noProof/>
+          <w:sz w:val="24"/>
+          <w:szCs w:val="24"/>
+        </w:rPr>
+        <w:tab/>
+        <w:t xml:space="preserve">= </w:t>
+      </w:r>
+      <w:r>
+        <w:rPr>
+          <w:noProof/>
+          <w:sz w:val="24"/>
+          <w:szCs w:val="24"/>
+        </w:rPr>
+        <w:t xml:space="preserve"> menampilkan</w:t>
+      </w:r>
+      <w:r>
+        <w:rPr>
+          <w:noProof/>
+          <w:sz w:val="24"/>
+          <w:szCs w:val="24"/>
+        </w:rPr>
+        <w:t xml:space="preserve"> </w:t>
+      </w:r>
+      <w:r>
+        <w:rPr>
+          <w:noProof/>
+          <w:sz w:val="24"/>
+          <w:szCs w:val="24"/>
+        </w:rPr>
+        <w:t>daftar akun.</w:t>
+      </w:r>
+    </w:p>
+    <w:p>
+      <w:pPr>
+        <w:pStyle w:val="ListParagraph"/>
+        <w:numPr>
+          <w:ilvl w:val="0"/>
+          <w:numId w:val="10"/>
+        </w:numPr>
+        <w:ind w:left="993" w:hanging="284"/>
+        <w:rPr>
+          <w:noProof/>
+          <w:sz w:val="24"/>
+          <w:szCs w:val="24"/>
+        </w:rPr>
+      </w:pPr>
+      <w:r>
+        <w:rPr>
+          <w:b/>
+          <w:bCs/>
+          <w:noProof/>
+          <w:sz w:val="24"/>
+          <w:szCs w:val="24"/>
+        </w:rPr>
+        <w:t>GET /api/v1/</w:t>
+      </w:r>
+      <w:r>
+        <w:rPr>
+          <w:b/>
+          <w:bCs/>
+          <w:noProof/>
+          <w:sz w:val="24"/>
+          <w:szCs w:val="24"/>
+        </w:rPr>
+        <w:t>accounts/</w:t>
+      </w:r>
+      <w:r>
+        <w:rPr>
+          <w:b/>
+          <w:bCs/>
+          <w:noProof/>
+          <w:sz w:val="24"/>
+          <w:szCs w:val="24"/>
+        </w:rPr>
+        <w:t>:</w:t>
+      </w:r>
+      <w:r>
+        <w:rPr>
+          <w:b/>
+          <w:bCs/>
+          <w:noProof/>
+          <w:sz w:val="24"/>
+          <w:szCs w:val="24"/>
+        </w:rPr>
+        <w:t>accounts</w:t>
+      </w:r>
+      <w:r>
+        <w:rPr>
+          <w:b/>
+          <w:bCs/>
+          <w:noProof/>
+          <w:sz w:val="24"/>
+          <w:szCs w:val="24"/>
+        </w:rPr>
+        <w:t>Id</w:t>
+      </w:r>
+      <w:r>
+        <w:rPr>
+          <w:noProof/>
+          <w:sz w:val="24"/>
+          <w:szCs w:val="24"/>
+        </w:rPr>
+        <w:tab/>
+        <w:t>=</w:t>
+      </w:r>
+      <w:r>
+        <w:rPr>
+          <w:noProof/>
+          <w:sz w:val="24"/>
+          <w:szCs w:val="24"/>
+        </w:rPr>
+        <w:t xml:space="preserve"> menampilkan</w:t>
+      </w:r>
+      <w:r>
+        <w:rPr>
+          <w:noProof/>
+          <w:sz w:val="24"/>
+          <w:szCs w:val="24"/>
+        </w:rPr>
+        <w:t xml:space="preserve"> </w:t>
+      </w:r>
+      <w:r>
+        <w:rPr>
+          <w:noProof/>
+          <w:sz w:val="24"/>
+          <w:szCs w:val="24"/>
+        </w:rPr>
+        <w:t>detail akun.</w:t>
+      </w:r>
+    </w:p>
+    <w:p>
+      <w:pPr>
+        <w:pStyle w:val="ListParagraph"/>
+        <w:numPr>
+          <w:ilvl w:val="0"/>
+          <w:numId w:val="10"/>
+        </w:numPr>
+        <w:ind w:left="993" w:hanging="284"/>
+        <w:rPr>
+          <w:noProof/>
+          <w:sz w:val="24"/>
+          <w:szCs w:val="24"/>
+        </w:rPr>
+      </w:pPr>
+      <w:r>
+        <w:rPr>
+          <w:b/>
+          <w:bCs/>
+          <w:noProof/>
+          <w:sz w:val="24"/>
+          <w:szCs w:val="24"/>
+        </w:rPr>
+        <w:t>POST /api/v1/transactions</w:t>
+      </w:r>
+      <w:r>
+        <w:rPr>
+          <w:noProof/>
+          <w:sz w:val="24"/>
+          <w:szCs w:val="24"/>
+        </w:rPr>
+        <w:tab/>
+      </w:r>
+      <w:r>
+        <w:rPr>
+          <w:noProof/>
+          <w:sz w:val="24"/>
+          <w:szCs w:val="24"/>
+        </w:rPr>
+        <w:tab/>
+        <w:t>=</w:t>
+      </w:r>
+      <w:r>
+        <w:rPr>
+          <w:noProof/>
+          <w:sz w:val="24"/>
+          <w:szCs w:val="24"/>
+        </w:rPr>
+        <w:t xml:space="preserve"> mengirimkan</w:t>
+      </w:r>
+      <w:r>
+        <w:rPr>
+          <w:noProof/>
+          <w:sz w:val="24"/>
+          <w:szCs w:val="24"/>
+        </w:rPr>
+        <w:t xml:space="preserve"> </w:t>
+      </w:r>
+      <w:r>
+        <w:rPr>
+          <w:noProof/>
+          <w:sz w:val="24"/>
+          <w:szCs w:val="24"/>
+        </w:rPr>
+        <w:t xml:space="preserve">uang dari 1 akun ke akun </w:t>
+      </w:r>
+    </w:p>
+    <w:p>
+      <w:pPr>
+        <w:pStyle w:val="ListParagraph"/>
+        <w:ind w:left="993" w:firstLine="4252"/>
+        <w:rPr>
+          <w:noProof/>
+          <w:sz w:val="24"/>
+          <w:szCs w:val="24"/>
+        </w:rPr>
+      </w:pPr>
+      <w:r>
+        <w:rPr>
+          <w:noProof/>
+          <w:sz w:val="24"/>
+          <w:szCs w:val="24"/>
+        </w:rPr>
+        <w:t>l</w:t>
+      </w:r>
+      <w:r>
+        <w:rPr>
+          <w:noProof/>
+          <w:sz w:val="24"/>
+          <w:szCs w:val="24"/>
+        </w:rPr>
+        <w:t>ain (tentukan</w:t>
+      </w:r>
+      <w:r>
+        <w:rPr>
+          <w:noProof/>
+          <w:sz w:val="24"/>
+          <w:szCs w:val="24"/>
+        </w:rPr>
+        <w:t xml:space="preserve"> </w:t>
+      </w:r>
+      <w:r>
+        <w:rPr>
+          <w:noProof/>
+          <w:sz w:val="24"/>
+          <w:szCs w:val="24"/>
+        </w:rPr>
+        <w:t>request body nya).</w:t>
+      </w:r>
+    </w:p>
+    <w:p>
+      <w:pPr>
+        <w:pStyle w:val="ListParagraph"/>
+        <w:numPr>
+          <w:ilvl w:val="0"/>
+          <w:numId w:val="10"/>
+        </w:numPr>
+        <w:ind w:left="993" w:hanging="284"/>
+        <w:rPr>
+          <w:noProof/>
+          <w:sz w:val="24"/>
+          <w:szCs w:val="24"/>
+        </w:rPr>
+      </w:pPr>
+      <w:r>
+        <w:rPr>
+          <w:b/>
+          <w:bCs/>
+          <w:noProof/>
+          <w:sz w:val="24"/>
+          <w:szCs w:val="24"/>
+        </w:rPr>
+        <w:t>GET /api/v1/transactions</w:t>
+      </w:r>
+      <w:r>
+        <w:rPr>
+          <w:noProof/>
+          <w:sz w:val="24"/>
+          <w:szCs w:val="24"/>
+        </w:rPr>
+        <w:t xml:space="preserve"> </w:t>
+      </w:r>
+      <w:r>
+        <w:rPr>
+          <w:noProof/>
+          <w:sz w:val="24"/>
+          <w:szCs w:val="24"/>
+        </w:rPr>
+        <w:tab/>
+      </w:r>
+      <w:r>
+        <w:rPr>
+          <w:noProof/>
+          <w:sz w:val="24"/>
+          <w:szCs w:val="24"/>
+        </w:rPr>
+        <w:tab/>
+      </w:r>
+      <w:r>
+        <w:rPr>
+          <w:noProof/>
+          <w:sz w:val="24"/>
+          <w:szCs w:val="24"/>
+        </w:rPr>
+        <w:tab/>
+        <w:t>=</w:t>
+      </w:r>
+      <w:r>
+        <w:rPr>
+          <w:noProof/>
+          <w:sz w:val="24"/>
+          <w:szCs w:val="24"/>
+        </w:rPr>
+        <w:t xml:space="preserve"> menampilkan</w:t>
+      </w:r>
+      <w:r>
+        <w:rPr>
+          <w:noProof/>
+          <w:sz w:val="24"/>
+          <w:szCs w:val="24"/>
+        </w:rPr>
+        <w:t xml:space="preserve"> </w:t>
+      </w:r>
+      <w:r>
+        <w:rPr>
+          <w:noProof/>
+          <w:sz w:val="24"/>
+          <w:szCs w:val="24"/>
+        </w:rPr>
+        <w:t>daftar transaksi.</w:t>
+      </w:r>
+    </w:p>
+    <w:p>
+      <w:pPr>
+        <w:pStyle w:val="ListParagraph"/>
+        <w:numPr>
+          <w:ilvl w:val="0"/>
+          <w:numId w:val="10"/>
+        </w:numPr>
+        <w:ind w:left="993" w:hanging="284"/>
+        <w:rPr>
+          <w:noProof/>
+          <w:sz w:val="24"/>
+          <w:szCs w:val="24"/>
+        </w:rPr>
+      </w:pPr>
+      <w:r>
+        <w:rPr>
+          <w:b/>
+          <w:bCs/>
+          <w:noProof/>
+          <w:sz w:val="24"/>
+          <w:szCs w:val="24"/>
+        </w:rPr>
+        <w:t>GET /api/v1/transactions/:transaction</w:t>
+      </w:r>
+      <w:r>
+        <w:rPr>
+          <w:b/>
+          <w:bCs/>
+          <w:noProof/>
+          <w:sz w:val="24"/>
+          <w:szCs w:val="24"/>
+        </w:rPr>
+        <w:t>Id</w:t>
+      </w:r>
+      <w:r>
+        <w:rPr>
+          <w:noProof/>
+          <w:sz w:val="24"/>
+          <w:szCs w:val="24"/>
+        </w:rPr>
+        <w:t xml:space="preserve"> </w:t>
+      </w:r>
+      <w:r>
+        <w:rPr>
+          <w:noProof/>
+          <w:sz w:val="24"/>
+          <w:szCs w:val="24"/>
+        </w:rPr>
+        <w:t xml:space="preserve"> </w:t>
+      </w:r>
+      <w:r>
+        <w:rPr>
+          <w:noProof/>
+          <w:sz w:val="24"/>
+          <w:szCs w:val="24"/>
+        </w:rPr>
+        <w:t xml:space="preserve">= </w:t>
+      </w:r>
+      <w:r>
+        <w:rPr>
+          <w:noProof/>
+          <w:sz w:val="24"/>
+          <w:szCs w:val="24"/>
+        </w:rPr>
+        <w:t xml:space="preserve">menampilkan detail transaksi </w:t>
+      </w:r>
+    </w:p>
+    <w:p>
+      <w:pPr>
+        <w:pStyle w:val="ListParagraph"/>
+        <w:ind w:left="993" w:firstLine="3827"/>
+        <w:rPr>
+          <w:noProof/>
+          <w:sz w:val="24"/>
+          <w:szCs w:val="24"/>
+        </w:rPr>
+      </w:pPr>
+      <w:r>
+        <w:rPr>
+          <w:noProof/>
+          <w:sz w:val="24"/>
+          <w:szCs w:val="24"/>
+        </w:rPr>
+        <w:t>(tampilkan</w:t>
+      </w:r>
+      <w:r>
+        <w:rPr>
+          <w:noProof/>
+          <w:sz w:val="24"/>
+          <w:szCs w:val="24"/>
+        </w:rPr>
+        <w:t xml:space="preserve"> </w:t>
+      </w:r>
+      <w:r>
+        <w:rPr>
+          <w:noProof/>
+          <w:sz w:val="24"/>
+          <w:szCs w:val="24"/>
+        </w:rPr>
+        <w:t>juga pengirim dan penerimanya).</w:t>
+      </w:r>
+      <w:r>
+        <w:rPr>
+          <w:noProof/>
+          <w:sz w:val="24"/>
+          <w:szCs w:val="24"/>
+        </w:rPr>
+        <w:br w:type="page"/>
+      </w:r>
+    </w:p>
+    <w:p>
+      <w:pPr>
+        <w:pStyle w:val="ListParagraph"/>
+        <w:numPr>
+          <w:ilvl w:val="0"/>
+          <w:numId w:val="9"/>
+        </w:numPr>
+        <w:spacing w:after="0" w:line="276" w:lineRule="auto"/>
+        <w:jc w:val="both"/>
+        <w:rPr>
+          <w:sz w:val="24"/>
+          <w:szCs w:val="24"/>
+        </w:rPr>
+      </w:pPr>
+      <w:r>
+        <w:rPr>
+          <w:sz w:val="24"/>
+          <w:szCs w:val="24"/>
+        </w:rPr>
+        <w:lastRenderedPageBreak/>
+        <w:t xml:space="preserve">Tambahkan Update dan Delete pada </w:t>
+      </w:r>
+      <w:r>
+        <w:rPr>
+          <w:b/>
+          <w:bCs/>
+          <w:sz w:val="24"/>
+          <w:szCs w:val="24"/>
+        </w:rPr>
+        <w:t>users</w:t>
+      </w:r>
+      <w:r>
+        <w:rPr>
+          <w:sz w:val="24"/>
+          <w:szCs w:val="24"/>
+        </w:rPr>
+        <w:t xml:space="preserve">, </w:t>
+      </w:r>
+      <w:r>
+        <w:rPr>
+          <w:b/>
+          <w:bCs/>
+          <w:sz w:val="24"/>
+          <w:szCs w:val="24"/>
+        </w:rPr>
+        <w:t>accounts</w:t>
+      </w:r>
+      <w:r>
+        <w:rPr>
+          <w:sz w:val="24"/>
+          <w:szCs w:val="24"/>
+        </w:rPr>
+        <w:t xml:space="preserve">, dan </w:t>
+      </w:r>
+      <w:r>
+        <w:rPr>
+          <w:b/>
+          <w:bCs/>
+          <w:sz w:val="24"/>
+          <w:szCs w:val="24"/>
+        </w:rPr>
+        <w:t>transactions</w:t>
+      </w:r>
+      <w:r>
+        <w:rPr>
+          <w:b/>
+          <w:bCs/>
+          <w:sz w:val="24"/>
+          <w:szCs w:val="24"/>
+        </w:rPr>
+        <w:t>.</w:t>
+      </w:r>
+    </w:p>
+    <w:p>
+      <w:pPr>
+        <w:pStyle w:val="ListParagraph"/>
+        <w:numPr>
+          <w:ilvl w:val="0"/>
+          <w:numId w:val="9"/>
+        </w:numPr>
+        <w:spacing w:after="0" w:line="276" w:lineRule="auto"/>
+        <w:jc w:val="both"/>
+        <w:rPr>
+          <w:sz w:val="24"/>
+          <w:szCs w:val="24"/>
+        </w:rPr>
+      </w:pPr>
+      <w:r>
+        <w:rPr>
+          <w:sz w:val="24"/>
+          <w:szCs w:val="24"/>
+        </w:rPr>
+        <w:t>Buatlah pull request dari branch feature ke branch main di repositori GitHub</w:t>
+      </w:r>
+    </w:p>
+    <w:p>
+      <w:pPr>
+        <w:spacing w:after="0" w:line="276" w:lineRule="auto"/>
+        <w:rPr>
+          <w:noProof/>
+          <w:sz w:val="24"/>
+          <w:szCs w:val="24"/>
+        </w:rPr>
+      </w:pPr>
+    </w:p>
+    <w:p>
+      <w:pPr>
+        <w:spacing w:after="0" w:line="276" w:lineRule="auto"/>
+        <w:rPr>
+          <w:sz w:val="24"/>
+          <w:szCs w:val="24"/>
+        </w:rPr>
+      </w:pPr>
+    </w:p>
+    <w:p>
+      <w:pPr>
         <w:spacing w:after="0" w:line="276" w:lineRule="auto"/>
         <w:rPr>
           <w:sz w:val="24"/>
@@ -77,7 +2357,7 @@
           <w:szCs w:val="24"/>
         </w:rPr>
         <w:drawing>
-          <wp:inline distT="0" distB="0" distL="0" distR="0" wp14:anchorId="3CEA21CE" wp14:editId="482FA9C5">
+          <wp:inline distT="0" distB="0" distL="0" distR="0" wp14:anchorId="3CEA21CE" wp14:editId="6A4DFC26">
             <wp:extent cx="5863590" cy="5360035"/>
             <wp:effectExtent l="0" t="0" r="0" b="0"/>
             <wp:docPr id="1075647023" name="Picture 1"/>
@@ -92,7 +2372,7 @@
                     <pic:cNvPicPr/>
                   </pic:nvPicPr>
                   <pic:blipFill>
-                    <a:blip r:embed="rId5"/>
+                    <a:blip r:embed="rId7"/>
                     <a:stretch>
                       <a:fillRect/>
                     </a:stretch>
@@ -126,6 +2406,188 @@
       <w:pPr>
         <w:spacing w:after="0" w:line="276" w:lineRule="auto"/>
         <w:rPr>
+          <w:sz w:val="24"/>
+          <w:szCs w:val="24"/>
+        </w:rPr>
+      </w:pPr>
+    </w:p>
+    <w:p>
+      <w:pPr>
+        <w:spacing w:after="0" w:line="276" w:lineRule="auto"/>
+        <w:rPr>
+          <w:sz w:val="24"/>
+          <w:szCs w:val="24"/>
+        </w:rPr>
+      </w:pPr>
+    </w:p>
+    <w:p>
+      <w:pPr>
+        <w:spacing w:after="0" w:line="276" w:lineRule="auto"/>
+        <w:rPr>
+          <w:sz w:val="24"/>
+          <w:szCs w:val="24"/>
+        </w:rPr>
+      </w:pPr>
+    </w:p>
+    <w:p>
+      <w:pPr>
+        <w:spacing w:after="0" w:line="276" w:lineRule="auto"/>
+        <w:rPr>
+          <w:sz w:val="24"/>
+          <w:szCs w:val="24"/>
+        </w:rPr>
+      </w:pPr>
+    </w:p>
+    <w:p>
+      <w:pPr>
+        <w:spacing w:after="0" w:line="276" w:lineRule="auto"/>
+        <w:rPr>
+          <w:sz w:val="24"/>
+          <w:szCs w:val="24"/>
+        </w:rPr>
+      </w:pPr>
+    </w:p>
+    <w:p>
+      <w:pPr>
+        <w:spacing w:after="0" w:line="276" w:lineRule="auto"/>
+        <w:rPr>
+          <w:sz w:val="24"/>
+          <w:szCs w:val="24"/>
+        </w:rPr>
+      </w:pPr>
+    </w:p>
+    <w:p>
+      <w:pPr>
+        <w:spacing w:after="0" w:line="276" w:lineRule="auto"/>
+        <w:rPr>
+          <w:sz w:val="24"/>
+          <w:szCs w:val="24"/>
+        </w:rPr>
+      </w:pPr>
+    </w:p>
+    <w:p>
+      <w:pPr>
+        <w:spacing w:after="0" w:line="276" w:lineRule="auto"/>
+        <w:rPr>
+          <w:sz w:val="24"/>
+          <w:szCs w:val="24"/>
+        </w:rPr>
+      </w:pPr>
+    </w:p>
+    <w:p>
+      <w:pPr>
+        <w:spacing w:after="0" w:line="276" w:lineRule="auto"/>
+        <w:rPr>
+          <w:sz w:val="24"/>
+          <w:szCs w:val="24"/>
+        </w:rPr>
+      </w:pPr>
+    </w:p>
+    <w:p>
+      <w:pPr>
+        <w:spacing w:after="0" w:line="276" w:lineRule="auto"/>
+        <w:rPr>
+          <w:sz w:val="24"/>
+          <w:szCs w:val="24"/>
+        </w:rPr>
+      </w:pPr>
+    </w:p>
+    <w:p>
+      <w:pPr>
+        <w:spacing w:after="0" w:line="276" w:lineRule="auto"/>
+        <w:rPr>
+          <w:sz w:val="24"/>
+          <w:szCs w:val="24"/>
+        </w:rPr>
+      </w:pPr>
+      <w:r>
+        <w:rPr>
+          <w:sz w:val="24"/>
+          <w:szCs w:val="24"/>
+        </w:rPr>
+        <w:lastRenderedPageBreak/>
+        <w:t>Index.js</w:t>
+      </w:r>
+    </w:p>
+    <w:p>
+      <w:pPr>
+        <w:spacing w:after="0" w:line="276" w:lineRule="auto"/>
+        <w:rPr>
+          <w:sz w:val="24"/>
+          <w:szCs w:val="24"/>
+        </w:rPr>
+      </w:pPr>
+      <w:r>
+        <w:rPr>
+          <w:sz w:val="24"/>
+          <w:szCs w:val="24"/>
+        </w:rPr>
+        <w:drawing>
+          <wp:inline distT="0" distB="0" distL="0" distR="0" wp14:anchorId="091D7379" wp14:editId="40B97BE1">
+            <wp:extent cx="5979380" cy="3816350"/>
+            <wp:effectExtent l="0" t="0" r="2540" b="0"/>
+            <wp:docPr id="1136088514" name="Picture 1"/>
+            <wp:cNvGraphicFramePr>
+              <a:graphicFrameLocks xmlns:a="http://schemas.openxmlformats.org/drawingml/2006/main" noChangeAspect="1"/>
+            </wp:cNvGraphicFramePr>
+            <a:graphic xmlns:a="http://schemas.openxmlformats.org/drawingml/2006/main">
+              <a:graphicData uri="http://schemas.openxmlformats.org/drawingml/2006/picture">
+                <pic:pic xmlns:pic="http://schemas.openxmlformats.org/drawingml/2006/picture">
+                  <pic:nvPicPr>
+                    <pic:cNvPr id="1136088514" name=""/>
+                    <pic:cNvPicPr/>
+                  </pic:nvPicPr>
+                  <pic:blipFill rotWithShape="1">
+                    <a:blip r:embed="rId8"/>
+                    <a:srcRect r="19178"/>
+                    <a:stretch/>
+                  </pic:blipFill>
+                  <pic:spPr bwMode="auto">
+                    <a:xfrm>
+                      <a:off x="0" y="0"/>
+                      <a:ext cx="5979380" cy="3816350"/>
+                    </a:xfrm>
+                    <a:prstGeom prst="rect">
+                      <a:avLst/>
+                    </a:prstGeom>
+                    <a:ln>
+                      <a:noFill/>
+                    </a:ln>
+                    <a:extLst>
+                      <a:ext uri="{53640926-AAD7-44D8-BBD7-CCE9431645EC}">
+                        <a14:shadowObscured xmlns:a14="http://schemas.microsoft.com/office/drawing/2010/main"/>
+                      </a:ext>
+                    </a:extLst>
+                  </pic:spPr>
+                </pic:pic>
+              </a:graphicData>
+            </a:graphic>
+          </wp:inline>
+        </w:drawing>
+      </w:r>
+    </w:p>
+    <w:p>
+      <w:pPr>
+        <w:spacing w:after="0" w:line="276" w:lineRule="auto"/>
+        <w:rPr>
+          <w:sz w:val="24"/>
+          <w:szCs w:val="24"/>
+        </w:rPr>
+      </w:pPr>
+    </w:p>
+    <w:p>
+      <w:pPr>
+        <w:spacing w:after="0" w:line="276" w:lineRule="auto"/>
+        <w:rPr>
+          <w:sz w:val="24"/>
+          <w:szCs w:val="24"/>
+        </w:rPr>
+      </w:pPr>
+    </w:p>
+    <w:p>
+      <w:pPr>
+        <w:spacing w:after="0" w:line="276" w:lineRule="auto"/>
+        <w:rPr>
           <w:b/>
           <w:bCs/>
           <w:sz w:val="24"/>
@@ -140,6 +2602,22 @@
           <w:szCs w:val="24"/>
         </w:rPr>
         <w:t xml:space="preserve">npm i express jsonwebtoken bcrypt dotenv </w:t>
+      </w:r>
+    </w:p>
+    <w:p>
+      <w:pPr>
+        <w:spacing w:after="0" w:line="276" w:lineRule="auto"/>
+        <w:rPr>
+          <w:sz w:val="24"/>
+          <w:szCs w:val="24"/>
+        </w:rPr>
+      </w:pPr>
+      <w:r>
+        <w:rPr>
+          <w:sz w:val="24"/>
+          <w:szCs w:val="24"/>
+        </w:rPr>
+        <w:t>nodemon = agar merefresh sendiri jika merubah kode</w:t>
       </w:r>
     </w:p>
     <w:p>
@@ -176,7 +2654,7 @@
                     <pic:cNvPicPr/>
                   </pic:nvPicPr>
                   <pic:blipFill>
-                    <a:blip r:embed="rId6"/>
+                    <a:blip r:embed="rId9"/>
                     <a:stretch>
                       <a:fillRect/>
                     </a:stretch>
@@ -240,11 +2718,89 @@
           <w:szCs w:val="24"/>
         </w:rPr>
       </w:pPr>
-      <w:r>
-        <w:rPr>
-          <w:sz w:val="24"/>
-          <w:szCs w:val="24"/>
-        </w:rPr>
+    </w:p>
+    <w:p>
+      <w:pPr>
+        <w:spacing w:after="0" w:line="276" w:lineRule="auto"/>
+        <w:rPr>
+          <w:b/>
+          <w:bCs/>
+          <w:sz w:val="24"/>
+          <w:szCs w:val="24"/>
+        </w:rPr>
+      </w:pPr>
+    </w:p>
+    <w:p>
+      <w:pPr>
+        <w:spacing w:after="0" w:line="276" w:lineRule="auto"/>
+        <w:rPr>
+          <w:b/>
+          <w:bCs/>
+          <w:sz w:val="24"/>
+          <w:szCs w:val="24"/>
+        </w:rPr>
+      </w:pPr>
+    </w:p>
+    <w:p>
+      <w:pPr>
+        <w:spacing w:after="0" w:line="276" w:lineRule="auto"/>
+        <w:rPr>
+          <w:b/>
+          <w:bCs/>
+          <w:sz w:val="24"/>
+          <w:szCs w:val="24"/>
+        </w:rPr>
+      </w:pPr>
+    </w:p>
+    <w:p>
+      <w:pPr>
+        <w:spacing w:after="0" w:line="276" w:lineRule="auto"/>
+        <w:rPr>
+          <w:b/>
+          <w:bCs/>
+          <w:sz w:val="24"/>
+          <w:szCs w:val="24"/>
+        </w:rPr>
+      </w:pPr>
+    </w:p>
+    <w:p>
+      <w:pPr>
+        <w:spacing w:after="0" w:line="276" w:lineRule="auto"/>
+        <w:rPr>
+          <w:b/>
+          <w:bCs/>
+          <w:sz w:val="24"/>
+          <w:szCs w:val="24"/>
+        </w:rPr>
+      </w:pPr>
+    </w:p>
+    <w:p>
+      <w:pPr>
+        <w:spacing w:after="0" w:line="276" w:lineRule="auto"/>
+        <w:rPr>
+          <w:b/>
+          <w:bCs/>
+          <w:sz w:val="24"/>
+          <w:szCs w:val="24"/>
+        </w:rPr>
+      </w:pPr>
+    </w:p>
+    <w:p>
+      <w:pPr>
+        <w:spacing w:after="0" w:line="276" w:lineRule="auto"/>
+        <w:rPr>
+          <w:b/>
+          <w:bCs/>
+          <w:sz w:val="24"/>
+          <w:szCs w:val="24"/>
+        </w:rPr>
+      </w:pPr>
+      <w:r>
+        <w:rPr>
+          <w:sz w:val="24"/>
+          <w:szCs w:val="24"/>
+        </w:rPr>
+        <w:lastRenderedPageBreak/>
         <w:t>Menambahkan</w:t>
       </w:r>
       <w:r>
@@ -327,7 +2883,7 @@
                     <pic:cNvPicPr/>
                   </pic:nvPicPr>
                   <pic:blipFill>
-                    <a:blip r:embed="rId7"/>
+                    <a:blip r:embed="rId10"/>
                     <a:stretch>
                       <a:fillRect/>
                     </a:stretch>
@@ -380,56 +2936,11 @@
           <w:szCs w:val="24"/>
         </w:rPr>
       </w:pPr>
-    </w:p>
-    <w:p>
-      <w:pPr>
-        <w:spacing w:after="0" w:line="276" w:lineRule="auto"/>
-        <w:rPr>
-          <w:b/>
-          <w:bCs/>
-          <w:sz w:val="24"/>
-          <w:szCs w:val="24"/>
-        </w:rPr>
-      </w:pPr>
-    </w:p>
-    <w:p>
-      <w:pPr>
-        <w:spacing w:after="0" w:line="276" w:lineRule="auto"/>
-        <w:rPr>
-          <w:b/>
-          <w:bCs/>
-          <w:sz w:val="24"/>
-          <w:szCs w:val="24"/>
-        </w:rPr>
-      </w:pPr>
-    </w:p>
-    <w:p>
-      <w:pPr>
-        <w:spacing w:after="0" w:line="276" w:lineRule="auto"/>
-        <w:rPr>
-          <w:b/>
-          <w:bCs/>
-          <w:sz w:val="24"/>
-          <w:szCs w:val="24"/>
-        </w:rPr>
-      </w:pPr>
-    </w:p>
-    <w:p>
-      <w:pPr>
-        <w:spacing w:after="0" w:line="276" w:lineRule="auto"/>
-        <w:rPr>
-          <w:b/>
-          <w:bCs/>
-          <w:sz w:val="24"/>
-          <w:szCs w:val="24"/>
-        </w:rPr>
-      </w:pPr>
-      <w:r>
-        <w:rPr>
-          <w:sz w:val="24"/>
-          <w:szCs w:val="24"/>
-        </w:rPr>
-        <w:lastRenderedPageBreak/>
+      <w:r>
+        <w:rPr>
+          <w:sz w:val="24"/>
+          <w:szCs w:val="24"/>
+        </w:rPr>
         <w:t xml:space="preserve">Membuat </w:t>
       </w:r>
       <w:r>
@@ -551,7 +3062,7 @@
                     <pic:cNvPicPr/>
                   </pic:nvPicPr>
                   <pic:blipFill>
-                    <a:blip r:embed="rId8"/>
+                    <a:blip r:embed="rId11"/>
                     <a:stretch>
                       <a:fillRect/>
                     </a:stretch>
@@ -593,13 +3104,113 @@
           <w:szCs w:val="24"/>
         </w:rPr>
       </w:pPr>
-      <w:r>
-        <w:rPr>
-          <w:b/>
-          <w:bCs/>
-          <w:sz w:val="24"/>
-          <w:szCs w:val="24"/>
-        </w:rPr>
+    </w:p>
+    <w:p>
+      <w:pPr>
+        <w:spacing w:after="0" w:line="276" w:lineRule="auto"/>
+        <w:rPr>
+          <w:b/>
+          <w:bCs/>
+          <w:sz w:val="24"/>
+          <w:szCs w:val="24"/>
+        </w:rPr>
+      </w:pPr>
+    </w:p>
+    <w:p>
+      <w:pPr>
+        <w:spacing w:after="0" w:line="276" w:lineRule="auto"/>
+        <w:rPr>
+          <w:b/>
+          <w:bCs/>
+          <w:sz w:val="24"/>
+          <w:szCs w:val="24"/>
+        </w:rPr>
+      </w:pPr>
+    </w:p>
+    <w:p>
+      <w:pPr>
+        <w:spacing w:after="0" w:line="276" w:lineRule="auto"/>
+        <w:rPr>
+          <w:b/>
+          <w:bCs/>
+          <w:sz w:val="24"/>
+          <w:szCs w:val="24"/>
+        </w:rPr>
+      </w:pPr>
+    </w:p>
+    <w:p>
+      <w:pPr>
+        <w:spacing w:after="0" w:line="276" w:lineRule="auto"/>
+        <w:rPr>
+          <w:b/>
+          <w:bCs/>
+          <w:sz w:val="24"/>
+          <w:szCs w:val="24"/>
+        </w:rPr>
+      </w:pPr>
+    </w:p>
+    <w:p>
+      <w:pPr>
+        <w:spacing w:after="0" w:line="276" w:lineRule="auto"/>
+        <w:rPr>
+          <w:b/>
+          <w:bCs/>
+          <w:sz w:val="24"/>
+          <w:szCs w:val="24"/>
+        </w:rPr>
+      </w:pPr>
+    </w:p>
+    <w:p>
+      <w:pPr>
+        <w:spacing w:after="0" w:line="276" w:lineRule="auto"/>
+        <w:rPr>
+          <w:b/>
+          <w:bCs/>
+          <w:sz w:val="24"/>
+          <w:szCs w:val="24"/>
+        </w:rPr>
+      </w:pPr>
+    </w:p>
+    <w:p>
+      <w:pPr>
+        <w:spacing w:after="0" w:line="276" w:lineRule="auto"/>
+        <w:rPr>
+          <w:b/>
+          <w:bCs/>
+          <w:sz w:val="24"/>
+          <w:szCs w:val="24"/>
+        </w:rPr>
+      </w:pPr>
+    </w:p>
+    <w:p>
+      <w:pPr>
+        <w:spacing w:after="0" w:line="276" w:lineRule="auto"/>
+        <w:rPr>
+          <w:b/>
+          <w:bCs/>
+          <w:sz w:val="24"/>
+          <w:szCs w:val="24"/>
+        </w:rPr>
+      </w:pPr>
+    </w:p>
+    <w:p>
+      <w:pPr>
+        <w:spacing w:after="0" w:line="276" w:lineRule="auto"/>
+        <w:rPr>
+          <w:b/>
+          <w:bCs/>
+          <w:sz w:val="24"/>
+          <w:szCs w:val="24"/>
+        </w:rPr>
+      </w:pPr>
+      <w:r>
+        <w:rPr>
+          <w:b/>
+          <w:bCs/>
+          <w:sz w:val="24"/>
+          <w:szCs w:val="24"/>
+        </w:rPr>
+        <w:lastRenderedPageBreak/>
         <w:t>Ctrl + C = Untuk nge-stop</w:t>
       </w:r>
     </w:p>
@@ -657,7 +3268,7 @@
                     <pic:cNvPicPr/>
                   </pic:nvPicPr>
                   <pic:blipFill>
-                    <a:blip r:embed="rId9"/>
+                    <a:blip r:embed="rId12"/>
                     <a:stretch>
                       <a:fillRect/>
                     </a:stretch>
@@ -699,7 +3310,7 @@
           <w:szCs w:val="24"/>
         </w:rPr>
       </w:pPr>
-      <w:hyperlink r:id="rId10" w:history="1">
+      <w:hyperlink r:id="rId13" w:history="1">
         <w:r>
           <w:rPr>
             <w:rStyle w:val="Hyperlink"/>
@@ -746,7 +3357,7 @@
                     <pic:cNvPicPr/>
                   </pic:nvPicPr>
                   <pic:blipFill>
-                    <a:blip r:embed="rId11"/>
+                    <a:blip r:embed="rId14"/>
                     <a:stretch>
                       <a:fillRect/>
                     </a:stretch>
@@ -832,7 +3443,7 @@
                     <pic:cNvPicPr/>
                   </pic:nvPicPr>
                   <pic:blipFill>
-                    <a:blip r:embed="rId12"/>
+                    <a:blip r:embed="rId15"/>
                     <a:stretch>
                       <a:fillRect/>
                     </a:stretch>
@@ -874,6 +3485,94 @@
           <w:szCs w:val="24"/>
         </w:rPr>
       </w:pPr>
+    </w:p>
+    <w:p>
+      <w:pPr>
+        <w:spacing w:after="0" w:line="276" w:lineRule="auto"/>
+        <w:rPr>
+          <w:b/>
+          <w:bCs/>
+          <w:sz w:val="24"/>
+          <w:szCs w:val="24"/>
+        </w:rPr>
+      </w:pPr>
+    </w:p>
+    <w:p>
+      <w:pPr>
+        <w:spacing w:after="0" w:line="276" w:lineRule="auto"/>
+        <w:rPr>
+          <w:b/>
+          <w:bCs/>
+          <w:sz w:val="24"/>
+          <w:szCs w:val="24"/>
+        </w:rPr>
+      </w:pPr>
+    </w:p>
+    <w:p>
+      <w:pPr>
+        <w:spacing w:after="0" w:line="276" w:lineRule="auto"/>
+        <w:rPr>
+          <w:b/>
+          <w:bCs/>
+          <w:sz w:val="24"/>
+          <w:szCs w:val="24"/>
+        </w:rPr>
+      </w:pPr>
+    </w:p>
+    <w:p>
+      <w:pPr>
+        <w:spacing w:after="0" w:line="276" w:lineRule="auto"/>
+        <w:rPr>
+          <w:b/>
+          <w:bCs/>
+          <w:sz w:val="24"/>
+          <w:szCs w:val="24"/>
+        </w:rPr>
+      </w:pPr>
+    </w:p>
+    <w:p>
+      <w:pPr>
+        <w:spacing w:after="0" w:line="276" w:lineRule="auto"/>
+        <w:rPr>
+          <w:b/>
+          <w:bCs/>
+          <w:sz w:val="24"/>
+          <w:szCs w:val="24"/>
+        </w:rPr>
+      </w:pPr>
+    </w:p>
+    <w:p>
+      <w:pPr>
+        <w:spacing w:after="0" w:line="276" w:lineRule="auto"/>
+        <w:rPr>
+          <w:b/>
+          <w:bCs/>
+          <w:sz w:val="24"/>
+          <w:szCs w:val="24"/>
+        </w:rPr>
+      </w:pPr>
+    </w:p>
+    <w:p>
+      <w:pPr>
+        <w:spacing w:after="0" w:line="276" w:lineRule="auto"/>
+        <w:rPr>
+          <w:b/>
+          <w:bCs/>
+          <w:sz w:val="24"/>
+          <w:szCs w:val="24"/>
+        </w:rPr>
+      </w:pPr>
+    </w:p>
+    <w:p>
+      <w:pPr>
+        <w:spacing w:after="0" w:line="276" w:lineRule="auto"/>
+        <w:rPr>
+          <w:b/>
+          <w:bCs/>
+          <w:sz w:val="24"/>
+          <w:szCs w:val="24"/>
+        </w:rPr>
+      </w:pPr>
       <w:r>
         <w:rPr>
           <w:b/>
@@ -920,7 +3619,7 @@
                     <pic:cNvPicPr/>
                   </pic:nvPicPr>
                   <pic:blipFill>
-                    <a:blip r:embed="rId13"/>
+                    <a:blip r:embed="rId16"/>
                     <a:stretch>
                       <a:fillRect/>
                     </a:stretch>
@@ -964,6 +3663,18 @@
           <w:szCs w:val="24"/>
         </w:rPr>
       </w:pPr>
+    </w:p>
+    <w:p>
+      <w:pPr>
+        <w:spacing w:after="0" w:line="276" w:lineRule="auto"/>
+        <w:ind w:hanging="567"/>
+        <w:rPr>
+          <w:b/>
+          <w:bCs/>
+          <w:sz w:val="24"/>
+          <w:szCs w:val="24"/>
+        </w:rPr>
+      </w:pPr>
       <w:r>
         <w:rPr>
           <w:sz w:val="24"/>
@@ -1033,7 +3744,7 @@
                     <pic:cNvPicPr/>
                   </pic:nvPicPr>
                   <pic:blipFill>
-                    <a:blip r:embed="rId14"/>
+                    <a:blip r:embed="rId17"/>
                     <a:stretch>
                       <a:fillRect/>
                     </a:stretch>
@@ -1200,9 +3911,9 @@
           <w:szCs w:val="24"/>
         </w:rPr>
         <w:drawing>
-          <wp:inline distT="0" distB="0" distL="0" distR="0" wp14:anchorId="7B0142E8" wp14:editId="35474AF0">
-            <wp:extent cx="5863590" cy="1881505"/>
-            <wp:effectExtent l="0" t="0" r="3810" b="4445"/>
+          <wp:inline distT="0" distB="0" distL="0" distR="0" wp14:anchorId="7B0142E8" wp14:editId="646EEB7C">
+            <wp:extent cx="5863590" cy="2152650"/>
+            <wp:effectExtent l="0" t="0" r="3810" b="0"/>
             <wp:docPr id="171385056" name="Picture 1"/>
             <wp:cNvGraphicFramePr>
               <a:graphicFrameLocks xmlns:a="http://schemas.openxmlformats.org/drawingml/2006/main" noChangeAspect="1"/>
@@ -1215,7 +3926,7 @@
                     <pic:cNvPicPr/>
                   </pic:nvPicPr>
                   <pic:blipFill>
-                    <a:blip r:embed="rId15"/>
+                    <a:blip r:embed="rId18"/>
                     <a:stretch>
                       <a:fillRect/>
                     </a:stretch>
@@ -1223,7 +3934,7 @@
                   <pic:spPr>
                     <a:xfrm>
                       <a:off x="0" y="0"/>
-                      <a:ext cx="5863590" cy="1881505"/>
+                      <a:ext cx="5863590" cy="2152650"/>
                     </a:xfrm>
                     <a:prstGeom prst="rect">
                       <a:avLst/>
@@ -1235,30 +3946,6 @@
           </wp:inline>
         </w:drawing>
       </w:r>
-    </w:p>
-    <w:p>
-      <w:pPr>
-        <w:spacing w:after="0" w:line="276" w:lineRule="auto"/>
-        <w:ind w:hanging="567"/>
-        <w:rPr>
-          <w:b/>
-          <w:bCs/>
-          <w:sz w:val="24"/>
-          <w:szCs w:val="24"/>
-        </w:rPr>
-      </w:pPr>
-    </w:p>
-    <w:p>
-      <w:pPr>
-        <w:spacing w:after="0" w:line="276" w:lineRule="auto"/>
-        <w:ind w:hanging="567"/>
-        <w:rPr>
-          <w:b/>
-          <w:bCs/>
-          <w:sz w:val="24"/>
-          <w:szCs w:val="24"/>
-        </w:rPr>
-      </w:pPr>
     </w:p>
     <w:p>
       <w:pPr>
@@ -1384,7 +4071,7 @@
                     <pic:cNvPicPr/>
                   </pic:nvPicPr>
                   <pic:blipFill>
-                    <a:blip r:embed="rId16"/>
+                    <a:blip r:embed="rId19"/>
                     <a:stretch>
                       <a:fillRect/>
                     </a:stretch>
@@ -1428,6 +4115,18 @@
           <w:szCs w:val="24"/>
         </w:rPr>
       </w:pPr>
+    </w:p>
+    <w:p>
+      <w:pPr>
+        <w:spacing w:after="0" w:line="276" w:lineRule="auto"/>
+        <w:ind w:hanging="142"/>
+        <w:rPr>
+          <w:b/>
+          <w:bCs/>
+          <w:sz w:val="24"/>
+          <w:szCs w:val="24"/>
+        </w:rPr>
+      </w:pPr>
       <w:r>
         <w:rPr>
           <w:b/>
@@ -1494,7 +4193,7 @@
                     <pic:cNvPicPr/>
                   </pic:nvPicPr>
                   <pic:blipFill>
-                    <a:blip r:embed="rId17"/>
+                    <a:blip r:embed="rId20"/>
                     <a:stretch>
                       <a:fillRect/>
                     </a:stretch>
@@ -1590,18 +4289,6 @@
     <w:p>
       <w:pPr>
         <w:spacing w:after="0" w:line="276" w:lineRule="auto"/>
-        <w:ind w:hanging="142"/>
-        <w:rPr>
-          <w:b/>
-          <w:bCs/>
-          <w:sz w:val="24"/>
-          <w:szCs w:val="24"/>
-        </w:rPr>
-      </w:pPr>
-    </w:p>
-    <w:p>
-      <w:pPr>
-        <w:spacing w:after="0" w:line="276" w:lineRule="auto"/>
         <w:rPr>
           <w:b/>
           <w:bCs/>
@@ -1705,6 +4392,7 @@
         <w:rPr>
           <w:b/>
           <w:bCs/>
+          <w:noProof/>
           <w:sz w:val="24"/>
           <w:szCs w:val="24"/>
         </w:rPr>
@@ -1724,7 +4412,7 @@
                     <pic:cNvPicPr/>
                   </pic:nvPicPr>
                   <pic:blipFill>
-                    <a:blip r:embed="rId18"/>
+                    <a:blip r:embed="rId21"/>
                     <a:stretch>
                       <a:fillRect/>
                     </a:stretch>
@@ -1775,6 +4463,35 @@
           <w:sz w:val="24"/>
           <w:szCs w:val="24"/>
         </w:rPr>
+        <w:t xml:space="preserve">Npm start =&gt; </w:t>
+      </w:r>
+      <w:r>
+        <w:rPr>
+          <w:sz w:val="24"/>
+          <w:szCs w:val="24"/>
+        </w:rPr>
+        <w:t>untuk memulai node.js</w:t>
+      </w:r>
+    </w:p>
+    <w:p>
+      <w:pPr>
+        <w:spacing w:after="0" w:line="276" w:lineRule="auto"/>
+        <w:ind w:hanging="142"/>
+        <w:rPr>
+          <w:b/>
+          <w:bCs/>
+          <w:sz w:val="24"/>
+          <w:szCs w:val="24"/>
+        </w:rPr>
+      </w:pPr>
+      <w:r>
+        <w:rPr>
+          <w:b/>
+          <w:bCs/>
+          <w:noProof/>
+          <w:sz w:val="24"/>
+          <w:szCs w:val="24"/>
+        </w:rPr>
         <w:drawing>
           <wp:inline distT="0" distB="0" distL="0" distR="0" wp14:anchorId="5BDBDD2D" wp14:editId="1CC0E41D">
             <wp:extent cx="4658375" cy="2553056"/>
@@ -1791,7 +4508,7 @@
                     <pic:cNvPicPr/>
                   </pic:nvPicPr>
                   <pic:blipFill>
-                    <a:blip r:embed="rId19"/>
+                    <a:blip r:embed="rId22"/>
                     <a:stretch>
                       <a:fillRect/>
                     </a:stretch>
@@ -1827,7 +4544,76 @@
     <w:p>
       <w:pPr>
         <w:spacing w:after="0" w:line="276" w:lineRule="auto"/>
-        <w:ind w:hanging="142"/>
+        <w:ind w:hanging="993"/>
+        <w:rPr>
+          <w:b/>
+          <w:bCs/>
+          <w:sz w:val="24"/>
+          <w:szCs w:val="24"/>
+        </w:rPr>
+      </w:pPr>
+      <w:r>
+        <w:rPr>
+          <w:b/>
+          <w:bCs/>
+          <w:noProof/>
+          <w:sz w:val="24"/>
+          <w:szCs w:val="24"/>
+        </w:rPr>
+        <w:lastRenderedPageBreak/>
+        <w:drawing>
+          <wp:inline distT="0" distB="0" distL="0" distR="0" wp14:anchorId="3386DCF5" wp14:editId="7B6835B2">
+            <wp:extent cx="7200265" cy="5181600"/>
+            <wp:effectExtent l="0" t="0" r="635" b="0"/>
+            <wp:docPr id="477505628" name="Picture 1"/>
+            <wp:cNvGraphicFramePr>
+              <a:graphicFrameLocks xmlns:a="http://schemas.openxmlformats.org/drawingml/2006/main" noChangeAspect="1"/>
+            </wp:cNvGraphicFramePr>
+            <a:graphic xmlns:a="http://schemas.openxmlformats.org/drawingml/2006/main">
+              <a:graphicData uri="http://schemas.openxmlformats.org/drawingml/2006/picture">
+                <pic:pic xmlns:pic="http://schemas.openxmlformats.org/drawingml/2006/picture">
+                  <pic:nvPicPr>
+                    <pic:cNvPr id="477505628" name=""/>
+                    <pic:cNvPicPr/>
+                  </pic:nvPicPr>
+                  <pic:blipFill>
+                    <a:blip r:embed="rId23"/>
+                    <a:stretch>
+                      <a:fillRect/>
+                    </a:stretch>
+                  </pic:blipFill>
+                  <pic:spPr>
+                    <a:xfrm>
+                      <a:off x="0" y="0"/>
+                      <a:ext cx="7206111" cy="5185807"/>
+                    </a:xfrm>
+                    <a:prstGeom prst="rect">
+                      <a:avLst/>
+                    </a:prstGeom>
+                  </pic:spPr>
+                </pic:pic>
+              </a:graphicData>
+            </a:graphic>
+          </wp:inline>
+        </w:drawing>
+      </w:r>
+    </w:p>
+    <w:p>
+      <w:pPr>
+        <w:spacing w:after="0" w:line="276" w:lineRule="auto"/>
+        <w:ind w:hanging="993"/>
+        <w:rPr>
+          <w:b/>
+          <w:bCs/>
+          <w:sz w:val="24"/>
+          <w:szCs w:val="24"/>
+        </w:rPr>
+      </w:pPr>
+    </w:p>
+    <w:p>
+      <w:pPr>
+        <w:spacing w:after="0" w:line="276" w:lineRule="auto"/>
+        <w:ind w:hanging="993"/>
         <w:rPr>
           <w:b/>
           <w:bCs/>
@@ -1844,6 +4630,994 @@
     </w:sectPr>
   </w:body>
 </w:document>
+</file>
+
+<file path=word/numbering.xml><?xml version="1.0" encoding="utf-8"?>
+<w:numbering xmlns:wpc="http://schemas.microsoft.com/office/word/2010/wordprocessingCanvas" xmlns:cx="http://schemas.microsoft.com/office/drawing/2014/chartex" xmlns:cx1="http://schemas.microsoft.com/office/drawing/2015/9/8/chartex" xmlns:cx2="http://schemas.microsoft.com/office/drawing/2015/10/21/chartex" xmlns:cx3="http://schemas.microsoft.com/office/drawing/2016/5/9/chartex" xmlns:cx4="http://schemas.microsoft.com/office/drawing/2016/5/10/chartex" xmlns:cx5="http://schemas.microsoft.com/office/drawing/2016/5/11/chartex" xmlns:cx6="http://schemas.microsoft.com/office/drawing/2016/5/12/chartex" xmlns:cx7="http://schemas.microsoft.com/office/drawing/2016/5/13/chartex" xmlns:cx8="http://schemas.microsoft.com/office/drawing/2016/5/14/chartex" xmlns:mc="http://schemas.openxmlformats.org/markup-compatibility/2006" xmlns:aink="http://schemas.microsoft.com/office/drawing/2016/ink" xmlns:am3d="http://schemas.microsoft.com/office/drawing/2017/model3d" xmlns:o="urn:schemas-microsoft-com:office:office" xmlns:oel="http://schemas.microsoft.com/office/2019/extlst" xmlns:r="http://schemas.openxmlformats.org/officeDocument/2006/relationships" xmlns:m="http://schemas.openxmlformats.org/officeDocument/2006/math" xmlns:v="urn:schemas-microsoft-com:vml" xmlns:wp14="http://schemas.microsoft.com/office/word/2010/wordprocessingDrawing" xmlns:wp="http://schemas.openxmlformats.org/drawingml/2006/wordprocessingDrawing" xmlns:w10="urn:schemas-microsoft-com:office:word" xmlns:w="http://schemas.openxmlformats.org/wordprocessingml/2006/main" xmlns:w14="http://schemas.microsoft.com/office/word/2010/wordml" xmlns:w15="http://schemas.microsoft.com/office/word/2012/wordml" xmlns:w16cex="http://schemas.microsoft.com/office/word/2018/wordml/cex" xmlns:w16cid="http://schemas.microsoft.com/office/word/2016/wordml/cid" xmlns:w16="http://schemas.microsoft.com/office/word/2018/wordml" xmlns:w16sdtdh="http://schemas.microsoft.com/office/word/2020/wordml/sdtdatahash" xmlns:w16se="http://schemas.microsoft.com/office/word/2015/wordml/symex" xmlns:wpg="http://schemas.microsoft.com/office/word/2010/wordprocessingGroup" xmlns:wpi="http://schemas.microsoft.com/office/word/2010/wordprocessingInk" xmlns:wne="http://schemas.microsoft.com/office/word/2006/wordml" xmlns:wps="http://schemas.microsoft.com/office/word/2010/wordprocessingShape" mc:Ignorable="w14 w15 w16se w16cid w16 w16cex w16sdtdh wp14">
+  <w:abstractNum w:abstractNumId="0" w15:restartNumberingAfterBreak="0">
+    <w:nsid w:val="03CC4D02"/>
+    <w:multiLevelType w:val="hybridMultilevel"/>
+    <w:tmpl w:val="9B382230"/>
+    <w:lvl w:ilvl="0" w:tplc="0409000B">
+      <w:start w:val="1"/>
+      <w:numFmt w:val="bullet"/>
+      <w:lvlText w:val=""/>
+      <w:lvlJc w:val="left"/>
+      <w:pPr>
+        <w:ind w:left="720" w:hanging="360"/>
+      </w:pPr>
+      <w:rPr>
+        <w:rFonts w:ascii="Wingdings" w:hAnsi="Wingdings" w:hint="default"/>
+      </w:rPr>
+    </w:lvl>
+    <w:lvl w:ilvl="1" w:tplc="38090003" w:tentative="1">
+      <w:start w:val="1"/>
+      <w:numFmt w:val="bullet"/>
+      <w:lvlText w:val="o"/>
+      <w:lvlJc w:val="left"/>
+      <w:pPr>
+        <w:ind w:left="1440" w:hanging="360"/>
+      </w:pPr>
+      <w:rPr>
+        <w:rFonts w:ascii="Courier New" w:hAnsi="Courier New" w:cs="Courier New" w:hint="default"/>
+      </w:rPr>
+    </w:lvl>
+    <w:lvl w:ilvl="2" w:tplc="38090005" w:tentative="1">
+      <w:start w:val="1"/>
+      <w:numFmt w:val="bullet"/>
+      <w:lvlText w:val=""/>
+      <w:lvlJc w:val="left"/>
+      <w:pPr>
+        <w:ind w:left="2160" w:hanging="360"/>
+      </w:pPr>
+      <w:rPr>
+        <w:rFonts w:ascii="Wingdings" w:hAnsi="Wingdings" w:hint="default"/>
+      </w:rPr>
+    </w:lvl>
+    <w:lvl w:ilvl="3" w:tplc="38090001" w:tentative="1">
+      <w:start w:val="1"/>
+      <w:numFmt w:val="bullet"/>
+      <w:lvlText w:val=""/>
+      <w:lvlJc w:val="left"/>
+      <w:pPr>
+        <w:ind w:left="2880" w:hanging="360"/>
+      </w:pPr>
+      <w:rPr>
+        <w:rFonts w:ascii="Symbol" w:hAnsi="Symbol" w:hint="default"/>
+      </w:rPr>
+    </w:lvl>
+    <w:lvl w:ilvl="4" w:tplc="38090003" w:tentative="1">
+      <w:start w:val="1"/>
+      <w:numFmt w:val="bullet"/>
+      <w:lvlText w:val="o"/>
+      <w:lvlJc w:val="left"/>
+      <w:pPr>
+        <w:ind w:left="3600" w:hanging="360"/>
+      </w:pPr>
+      <w:rPr>
+        <w:rFonts w:ascii="Courier New" w:hAnsi="Courier New" w:cs="Courier New" w:hint="default"/>
+      </w:rPr>
+    </w:lvl>
+    <w:lvl w:ilvl="5" w:tplc="38090005" w:tentative="1">
+      <w:start w:val="1"/>
+      <w:numFmt w:val="bullet"/>
+      <w:lvlText w:val=""/>
+      <w:lvlJc w:val="left"/>
+      <w:pPr>
+        <w:ind w:left="4320" w:hanging="360"/>
+      </w:pPr>
+      <w:rPr>
+        <w:rFonts w:ascii="Wingdings" w:hAnsi="Wingdings" w:hint="default"/>
+      </w:rPr>
+    </w:lvl>
+    <w:lvl w:ilvl="6" w:tplc="38090001" w:tentative="1">
+      <w:start w:val="1"/>
+      <w:numFmt w:val="bullet"/>
+      <w:lvlText w:val=""/>
+      <w:lvlJc w:val="left"/>
+      <w:pPr>
+        <w:ind w:left="5040" w:hanging="360"/>
+      </w:pPr>
+      <w:rPr>
+        <w:rFonts w:ascii="Symbol" w:hAnsi="Symbol" w:hint="default"/>
+      </w:rPr>
+    </w:lvl>
+    <w:lvl w:ilvl="7" w:tplc="38090003" w:tentative="1">
+      <w:start w:val="1"/>
+      <w:numFmt w:val="bullet"/>
+      <w:lvlText w:val="o"/>
+      <w:lvlJc w:val="left"/>
+      <w:pPr>
+        <w:ind w:left="5760" w:hanging="360"/>
+      </w:pPr>
+      <w:rPr>
+        <w:rFonts w:ascii="Courier New" w:hAnsi="Courier New" w:cs="Courier New" w:hint="default"/>
+      </w:rPr>
+    </w:lvl>
+    <w:lvl w:ilvl="8" w:tplc="38090005" w:tentative="1">
+      <w:start w:val="1"/>
+      <w:numFmt w:val="bullet"/>
+      <w:lvlText w:val=""/>
+      <w:lvlJc w:val="left"/>
+      <w:pPr>
+        <w:ind w:left="6480" w:hanging="360"/>
+      </w:pPr>
+      <w:rPr>
+        <w:rFonts w:ascii="Wingdings" w:hAnsi="Wingdings" w:hint="default"/>
+      </w:rPr>
+    </w:lvl>
+  </w:abstractNum>
+  <w:abstractNum w:abstractNumId="1" w15:restartNumberingAfterBreak="0">
+    <w:nsid w:val="0F5303A1"/>
+    <w:multiLevelType w:val="hybridMultilevel"/>
+    <w:tmpl w:val="C292FDD4"/>
+    <w:lvl w:ilvl="0" w:tplc="3809000F">
+      <w:start w:val="1"/>
+      <w:numFmt w:val="decimal"/>
+      <w:lvlText w:val="%1."/>
+      <w:lvlJc w:val="left"/>
+      <w:pPr>
+        <w:ind w:left="720" w:hanging="360"/>
+      </w:pPr>
+    </w:lvl>
+    <w:lvl w:ilvl="1" w:tplc="38090019" w:tentative="1">
+      <w:start w:val="1"/>
+      <w:numFmt w:val="lowerLetter"/>
+      <w:lvlText w:val="%2."/>
+      <w:lvlJc w:val="left"/>
+      <w:pPr>
+        <w:ind w:left="1440" w:hanging="360"/>
+      </w:pPr>
+    </w:lvl>
+    <w:lvl w:ilvl="2" w:tplc="3809001B" w:tentative="1">
+      <w:start w:val="1"/>
+      <w:numFmt w:val="lowerRoman"/>
+      <w:lvlText w:val="%3."/>
+      <w:lvlJc w:val="right"/>
+      <w:pPr>
+        <w:ind w:left="2160" w:hanging="180"/>
+      </w:pPr>
+    </w:lvl>
+    <w:lvl w:ilvl="3" w:tplc="3809000F" w:tentative="1">
+      <w:start w:val="1"/>
+      <w:numFmt w:val="decimal"/>
+      <w:lvlText w:val="%4."/>
+      <w:lvlJc w:val="left"/>
+      <w:pPr>
+        <w:ind w:left="2880" w:hanging="360"/>
+      </w:pPr>
+    </w:lvl>
+    <w:lvl w:ilvl="4" w:tplc="38090019" w:tentative="1">
+      <w:start w:val="1"/>
+      <w:numFmt w:val="lowerLetter"/>
+      <w:lvlText w:val="%5."/>
+      <w:lvlJc w:val="left"/>
+      <w:pPr>
+        <w:ind w:left="3600" w:hanging="360"/>
+      </w:pPr>
+    </w:lvl>
+    <w:lvl w:ilvl="5" w:tplc="3809001B" w:tentative="1">
+      <w:start w:val="1"/>
+      <w:numFmt w:val="lowerRoman"/>
+      <w:lvlText w:val="%6."/>
+      <w:lvlJc w:val="right"/>
+      <w:pPr>
+        <w:ind w:left="4320" w:hanging="180"/>
+      </w:pPr>
+    </w:lvl>
+    <w:lvl w:ilvl="6" w:tplc="3809000F" w:tentative="1">
+      <w:start w:val="1"/>
+      <w:numFmt w:val="decimal"/>
+      <w:lvlText w:val="%7."/>
+      <w:lvlJc w:val="left"/>
+      <w:pPr>
+        <w:ind w:left="5040" w:hanging="360"/>
+      </w:pPr>
+    </w:lvl>
+    <w:lvl w:ilvl="7" w:tplc="38090019" w:tentative="1">
+      <w:start w:val="1"/>
+      <w:numFmt w:val="lowerLetter"/>
+      <w:lvlText w:val="%8."/>
+      <w:lvlJc w:val="left"/>
+      <w:pPr>
+        <w:ind w:left="5760" w:hanging="360"/>
+      </w:pPr>
+    </w:lvl>
+    <w:lvl w:ilvl="8" w:tplc="3809001B" w:tentative="1">
+      <w:start w:val="1"/>
+      <w:numFmt w:val="lowerRoman"/>
+      <w:lvlText w:val="%9."/>
+      <w:lvlJc w:val="right"/>
+      <w:pPr>
+        <w:ind w:left="6480" w:hanging="180"/>
+      </w:pPr>
+    </w:lvl>
+  </w:abstractNum>
+  <w:abstractNum w:abstractNumId="2" w15:restartNumberingAfterBreak="0">
+    <w:nsid w:val="1ECD65C2"/>
+    <w:multiLevelType w:val="hybridMultilevel"/>
+    <w:tmpl w:val="034E192C"/>
+    <w:lvl w:ilvl="0" w:tplc="41E44D60">
+      <w:start w:val="1"/>
+      <w:numFmt w:val="decimal"/>
+      <w:lvlText w:val="%1."/>
+      <w:lvlJc w:val="left"/>
+      <w:pPr>
+        <w:ind w:left="644" w:hanging="360"/>
+      </w:pPr>
+      <w:rPr>
+        <w:rFonts w:hint="default"/>
+      </w:rPr>
+    </w:lvl>
+    <w:lvl w:ilvl="1" w:tplc="38090019" w:tentative="1">
+      <w:start w:val="1"/>
+      <w:numFmt w:val="lowerLetter"/>
+      <w:lvlText w:val="%2."/>
+      <w:lvlJc w:val="left"/>
+      <w:pPr>
+        <w:ind w:left="1440" w:hanging="360"/>
+      </w:pPr>
+    </w:lvl>
+    <w:lvl w:ilvl="2" w:tplc="3809001B" w:tentative="1">
+      <w:start w:val="1"/>
+      <w:numFmt w:val="lowerRoman"/>
+      <w:lvlText w:val="%3."/>
+      <w:lvlJc w:val="right"/>
+      <w:pPr>
+        <w:ind w:left="2160" w:hanging="180"/>
+      </w:pPr>
+    </w:lvl>
+    <w:lvl w:ilvl="3" w:tplc="3809000F" w:tentative="1">
+      <w:start w:val="1"/>
+      <w:numFmt w:val="decimal"/>
+      <w:lvlText w:val="%4."/>
+      <w:lvlJc w:val="left"/>
+      <w:pPr>
+        <w:ind w:left="2880" w:hanging="360"/>
+      </w:pPr>
+    </w:lvl>
+    <w:lvl w:ilvl="4" w:tplc="38090019" w:tentative="1">
+      <w:start w:val="1"/>
+      <w:numFmt w:val="lowerLetter"/>
+      <w:lvlText w:val="%5."/>
+      <w:lvlJc w:val="left"/>
+      <w:pPr>
+        <w:ind w:left="3600" w:hanging="360"/>
+      </w:pPr>
+    </w:lvl>
+    <w:lvl w:ilvl="5" w:tplc="3809001B" w:tentative="1">
+      <w:start w:val="1"/>
+      <w:numFmt w:val="lowerRoman"/>
+      <w:lvlText w:val="%6."/>
+      <w:lvlJc w:val="right"/>
+      <w:pPr>
+        <w:ind w:left="4320" w:hanging="180"/>
+      </w:pPr>
+    </w:lvl>
+    <w:lvl w:ilvl="6" w:tplc="3809000F" w:tentative="1">
+      <w:start w:val="1"/>
+      <w:numFmt w:val="decimal"/>
+      <w:lvlText w:val="%7."/>
+      <w:lvlJc w:val="left"/>
+      <w:pPr>
+        <w:ind w:left="5040" w:hanging="360"/>
+      </w:pPr>
+    </w:lvl>
+    <w:lvl w:ilvl="7" w:tplc="38090019" w:tentative="1">
+      <w:start w:val="1"/>
+      <w:numFmt w:val="lowerLetter"/>
+      <w:lvlText w:val="%8."/>
+      <w:lvlJc w:val="left"/>
+      <w:pPr>
+        <w:ind w:left="5760" w:hanging="360"/>
+      </w:pPr>
+    </w:lvl>
+    <w:lvl w:ilvl="8" w:tplc="3809001B" w:tentative="1">
+      <w:start w:val="1"/>
+      <w:numFmt w:val="lowerRoman"/>
+      <w:lvlText w:val="%9."/>
+      <w:lvlJc w:val="right"/>
+      <w:pPr>
+        <w:ind w:left="6480" w:hanging="180"/>
+      </w:pPr>
+    </w:lvl>
+  </w:abstractNum>
+  <w:abstractNum w:abstractNumId="3" w15:restartNumberingAfterBreak="0">
+    <w:nsid w:val="2DF53F8D"/>
+    <w:multiLevelType w:val="hybridMultilevel"/>
+    <w:tmpl w:val="8AC068BC"/>
+    <w:lvl w:ilvl="0" w:tplc="3809000F">
+      <w:start w:val="1"/>
+      <w:numFmt w:val="decimal"/>
+      <w:lvlText w:val="%1."/>
+      <w:lvlJc w:val="left"/>
+      <w:pPr>
+        <w:ind w:left="1004" w:hanging="360"/>
+      </w:pPr>
+    </w:lvl>
+    <w:lvl w:ilvl="1" w:tplc="38090019" w:tentative="1">
+      <w:start w:val="1"/>
+      <w:numFmt w:val="lowerLetter"/>
+      <w:lvlText w:val="%2."/>
+      <w:lvlJc w:val="left"/>
+      <w:pPr>
+        <w:ind w:left="1724" w:hanging="360"/>
+      </w:pPr>
+    </w:lvl>
+    <w:lvl w:ilvl="2" w:tplc="3809001B" w:tentative="1">
+      <w:start w:val="1"/>
+      <w:numFmt w:val="lowerRoman"/>
+      <w:lvlText w:val="%3."/>
+      <w:lvlJc w:val="right"/>
+      <w:pPr>
+        <w:ind w:left="2444" w:hanging="180"/>
+      </w:pPr>
+    </w:lvl>
+    <w:lvl w:ilvl="3" w:tplc="3809000F" w:tentative="1">
+      <w:start w:val="1"/>
+      <w:numFmt w:val="decimal"/>
+      <w:lvlText w:val="%4."/>
+      <w:lvlJc w:val="left"/>
+      <w:pPr>
+        <w:ind w:left="3164" w:hanging="360"/>
+      </w:pPr>
+    </w:lvl>
+    <w:lvl w:ilvl="4" w:tplc="38090019" w:tentative="1">
+      <w:start w:val="1"/>
+      <w:numFmt w:val="lowerLetter"/>
+      <w:lvlText w:val="%5."/>
+      <w:lvlJc w:val="left"/>
+      <w:pPr>
+        <w:ind w:left="3884" w:hanging="360"/>
+      </w:pPr>
+    </w:lvl>
+    <w:lvl w:ilvl="5" w:tplc="3809001B" w:tentative="1">
+      <w:start w:val="1"/>
+      <w:numFmt w:val="lowerRoman"/>
+      <w:lvlText w:val="%6."/>
+      <w:lvlJc w:val="right"/>
+      <w:pPr>
+        <w:ind w:left="4604" w:hanging="180"/>
+      </w:pPr>
+    </w:lvl>
+    <w:lvl w:ilvl="6" w:tplc="3809000F" w:tentative="1">
+      <w:start w:val="1"/>
+      <w:numFmt w:val="decimal"/>
+      <w:lvlText w:val="%7."/>
+      <w:lvlJc w:val="left"/>
+      <w:pPr>
+        <w:ind w:left="5324" w:hanging="360"/>
+      </w:pPr>
+    </w:lvl>
+    <w:lvl w:ilvl="7" w:tplc="38090019" w:tentative="1">
+      <w:start w:val="1"/>
+      <w:numFmt w:val="lowerLetter"/>
+      <w:lvlText w:val="%8."/>
+      <w:lvlJc w:val="left"/>
+      <w:pPr>
+        <w:ind w:left="6044" w:hanging="360"/>
+      </w:pPr>
+    </w:lvl>
+    <w:lvl w:ilvl="8" w:tplc="3809001B" w:tentative="1">
+      <w:start w:val="1"/>
+      <w:numFmt w:val="lowerRoman"/>
+      <w:lvlText w:val="%9."/>
+      <w:lvlJc w:val="right"/>
+      <w:pPr>
+        <w:ind w:left="6764" w:hanging="180"/>
+      </w:pPr>
+    </w:lvl>
+  </w:abstractNum>
+  <w:abstractNum w:abstractNumId="4" w15:restartNumberingAfterBreak="0">
+    <w:nsid w:val="32EE1988"/>
+    <w:multiLevelType w:val="hybridMultilevel"/>
+    <w:tmpl w:val="49D2698C"/>
+    <w:lvl w:ilvl="0" w:tplc="3809000F">
+      <w:start w:val="1"/>
+      <w:numFmt w:val="decimal"/>
+      <w:lvlText w:val="%1."/>
+      <w:lvlJc w:val="left"/>
+      <w:pPr>
+        <w:ind w:left="1004" w:hanging="360"/>
+      </w:pPr>
+    </w:lvl>
+    <w:lvl w:ilvl="1" w:tplc="38090019" w:tentative="1">
+      <w:start w:val="1"/>
+      <w:numFmt w:val="lowerLetter"/>
+      <w:lvlText w:val="%2."/>
+      <w:lvlJc w:val="left"/>
+      <w:pPr>
+        <w:ind w:left="1724" w:hanging="360"/>
+      </w:pPr>
+    </w:lvl>
+    <w:lvl w:ilvl="2" w:tplc="3809001B" w:tentative="1">
+      <w:start w:val="1"/>
+      <w:numFmt w:val="lowerRoman"/>
+      <w:lvlText w:val="%3."/>
+      <w:lvlJc w:val="right"/>
+      <w:pPr>
+        <w:ind w:left="2444" w:hanging="180"/>
+      </w:pPr>
+    </w:lvl>
+    <w:lvl w:ilvl="3" w:tplc="3809000F" w:tentative="1">
+      <w:start w:val="1"/>
+      <w:numFmt w:val="decimal"/>
+      <w:lvlText w:val="%4."/>
+      <w:lvlJc w:val="left"/>
+      <w:pPr>
+        <w:ind w:left="3164" w:hanging="360"/>
+      </w:pPr>
+    </w:lvl>
+    <w:lvl w:ilvl="4" w:tplc="38090019" w:tentative="1">
+      <w:start w:val="1"/>
+      <w:numFmt w:val="lowerLetter"/>
+      <w:lvlText w:val="%5."/>
+      <w:lvlJc w:val="left"/>
+      <w:pPr>
+        <w:ind w:left="3884" w:hanging="360"/>
+      </w:pPr>
+    </w:lvl>
+    <w:lvl w:ilvl="5" w:tplc="3809001B" w:tentative="1">
+      <w:start w:val="1"/>
+      <w:numFmt w:val="lowerRoman"/>
+      <w:lvlText w:val="%6."/>
+      <w:lvlJc w:val="right"/>
+      <w:pPr>
+        <w:ind w:left="4604" w:hanging="180"/>
+      </w:pPr>
+    </w:lvl>
+    <w:lvl w:ilvl="6" w:tplc="3809000F" w:tentative="1">
+      <w:start w:val="1"/>
+      <w:numFmt w:val="decimal"/>
+      <w:lvlText w:val="%7."/>
+      <w:lvlJc w:val="left"/>
+      <w:pPr>
+        <w:ind w:left="5324" w:hanging="360"/>
+      </w:pPr>
+    </w:lvl>
+    <w:lvl w:ilvl="7" w:tplc="38090019" w:tentative="1">
+      <w:start w:val="1"/>
+      <w:numFmt w:val="lowerLetter"/>
+      <w:lvlText w:val="%8."/>
+      <w:lvlJc w:val="left"/>
+      <w:pPr>
+        <w:ind w:left="6044" w:hanging="360"/>
+      </w:pPr>
+    </w:lvl>
+    <w:lvl w:ilvl="8" w:tplc="3809001B" w:tentative="1">
+      <w:start w:val="1"/>
+      <w:numFmt w:val="lowerRoman"/>
+      <w:lvlText w:val="%9."/>
+      <w:lvlJc w:val="right"/>
+      <w:pPr>
+        <w:ind w:left="6764" w:hanging="180"/>
+      </w:pPr>
+    </w:lvl>
+  </w:abstractNum>
+  <w:abstractNum w:abstractNumId="5" w15:restartNumberingAfterBreak="0">
+    <w:nsid w:val="3AD3645F"/>
+    <w:multiLevelType w:val="hybridMultilevel"/>
+    <w:tmpl w:val="D744C770"/>
+    <w:lvl w:ilvl="0" w:tplc="41E44D60">
+      <w:start w:val="1"/>
+      <w:numFmt w:val="decimal"/>
+      <w:lvlText w:val="%1."/>
+      <w:lvlJc w:val="left"/>
+      <w:pPr>
+        <w:ind w:left="644" w:hanging="360"/>
+      </w:pPr>
+      <w:rPr>
+        <w:rFonts w:hint="default"/>
+      </w:rPr>
+    </w:lvl>
+    <w:lvl w:ilvl="1" w:tplc="38090019" w:tentative="1">
+      <w:start w:val="1"/>
+      <w:numFmt w:val="lowerLetter"/>
+      <w:lvlText w:val="%2."/>
+      <w:lvlJc w:val="left"/>
+      <w:pPr>
+        <w:ind w:left="1364" w:hanging="360"/>
+      </w:pPr>
+    </w:lvl>
+    <w:lvl w:ilvl="2" w:tplc="3809001B" w:tentative="1">
+      <w:start w:val="1"/>
+      <w:numFmt w:val="lowerRoman"/>
+      <w:lvlText w:val="%3."/>
+      <w:lvlJc w:val="right"/>
+      <w:pPr>
+        <w:ind w:left="2084" w:hanging="180"/>
+      </w:pPr>
+    </w:lvl>
+    <w:lvl w:ilvl="3" w:tplc="3809000F" w:tentative="1">
+      <w:start w:val="1"/>
+      <w:numFmt w:val="decimal"/>
+      <w:lvlText w:val="%4."/>
+      <w:lvlJc w:val="left"/>
+      <w:pPr>
+        <w:ind w:left="2804" w:hanging="360"/>
+      </w:pPr>
+    </w:lvl>
+    <w:lvl w:ilvl="4" w:tplc="38090019" w:tentative="1">
+      <w:start w:val="1"/>
+      <w:numFmt w:val="lowerLetter"/>
+      <w:lvlText w:val="%5."/>
+      <w:lvlJc w:val="left"/>
+      <w:pPr>
+        <w:ind w:left="3524" w:hanging="360"/>
+      </w:pPr>
+    </w:lvl>
+    <w:lvl w:ilvl="5" w:tplc="3809001B" w:tentative="1">
+      <w:start w:val="1"/>
+      <w:numFmt w:val="lowerRoman"/>
+      <w:lvlText w:val="%6."/>
+      <w:lvlJc w:val="right"/>
+      <w:pPr>
+        <w:ind w:left="4244" w:hanging="180"/>
+      </w:pPr>
+    </w:lvl>
+    <w:lvl w:ilvl="6" w:tplc="3809000F" w:tentative="1">
+      <w:start w:val="1"/>
+      <w:numFmt w:val="decimal"/>
+      <w:lvlText w:val="%7."/>
+      <w:lvlJc w:val="left"/>
+      <w:pPr>
+        <w:ind w:left="4964" w:hanging="360"/>
+      </w:pPr>
+    </w:lvl>
+    <w:lvl w:ilvl="7" w:tplc="38090019" w:tentative="1">
+      <w:start w:val="1"/>
+      <w:numFmt w:val="lowerLetter"/>
+      <w:lvlText w:val="%8."/>
+      <w:lvlJc w:val="left"/>
+      <w:pPr>
+        <w:ind w:left="5684" w:hanging="360"/>
+      </w:pPr>
+    </w:lvl>
+    <w:lvl w:ilvl="8" w:tplc="3809001B" w:tentative="1">
+      <w:start w:val="1"/>
+      <w:numFmt w:val="lowerRoman"/>
+      <w:lvlText w:val="%9."/>
+      <w:lvlJc w:val="right"/>
+      <w:pPr>
+        <w:ind w:left="6404" w:hanging="180"/>
+      </w:pPr>
+    </w:lvl>
+  </w:abstractNum>
+  <w:abstractNum w:abstractNumId="6" w15:restartNumberingAfterBreak="0">
+    <w:nsid w:val="43FA11AE"/>
+    <w:multiLevelType w:val="hybridMultilevel"/>
+    <w:tmpl w:val="3B1C306C"/>
+    <w:lvl w:ilvl="0" w:tplc="3809000F">
+      <w:start w:val="1"/>
+      <w:numFmt w:val="decimal"/>
+      <w:lvlText w:val="%1."/>
+      <w:lvlJc w:val="left"/>
+      <w:pPr>
+        <w:ind w:left="720" w:hanging="360"/>
+      </w:pPr>
+      <w:rPr>
+        <w:rFonts w:hint="default"/>
+      </w:rPr>
+    </w:lvl>
+    <w:lvl w:ilvl="1" w:tplc="38090019" w:tentative="1">
+      <w:start w:val="1"/>
+      <w:numFmt w:val="lowerLetter"/>
+      <w:lvlText w:val="%2."/>
+      <w:lvlJc w:val="left"/>
+      <w:pPr>
+        <w:ind w:left="1440" w:hanging="360"/>
+      </w:pPr>
+    </w:lvl>
+    <w:lvl w:ilvl="2" w:tplc="3809001B" w:tentative="1">
+      <w:start w:val="1"/>
+      <w:numFmt w:val="lowerRoman"/>
+      <w:lvlText w:val="%3."/>
+      <w:lvlJc w:val="right"/>
+      <w:pPr>
+        <w:ind w:left="2160" w:hanging="180"/>
+      </w:pPr>
+    </w:lvl>
+    <w:lvl w:ilvl="3" w:tplc="3809000F" w:tentative="1">
+      <w:start w:val="1"/>
+      <w:numFmt w:val="decimal"/>
+      <w:lvlText w:val="%4."/>
+      <w:lvlJc w:val="left"/>
+      <w:pPr>
+        <w:ind w:left="2880" w:hanging="360"/>
+      </w:pPr>
+    </w:lvl>
+    <w:lvl w:ilvl="4" w:tplc="38090019" w:tentative="1">
+      <w:start w:val="1"/>
+      <w:numFmt w:val="lowerLetter"/>
+      <w:lvlText w:val="%5."/>
+      <w:lvlJc w:val="left"/>
+      <w:pPr>
+        <w:ind w:left="3600" w:hanging="360"/>
+      </w:pPr>
+    </w:lvl>
+    <w:lvl w:ilvl="5" w:tplc="3809001B" w:tentative="1">
+      <w:start w:val="1"/>
+      <w:numFmt w:val="lowerRoman"/>
+      <w:lvlText w:val="%6."/>
+      <w:lvlJc w:val="right"/>
+      <w:pPr>
+        <w:ind w:left="4320" w:hanging="180"/>
+      </w:pPr>
+    </w:lvl>
+    <w:lvl w:ilvl="6" w:tplc="3809000F" w:tentative="1">
+      <w:start w:val="1"/>
+      <w:numFmt w:val="decimal"/>
+      <w:lvlText w:val="%7."/>
+      <w:lvlJc w:val="left"/>
+      <w:pPr>
+        <w:ind w:left="5040" w:hanging="360"/>
+      </w:pPr>
+    </w:lvl>
+    <w:lvl w:ilvl="7" w:tplc="38090019" w:tentative="1">
+      <w:start w:val="1"/>
+      <w:numFmt w:val="lowerLetter"/>
+      <w:lvlText w:val="%8."/>
+      <w:lvlJc w:val="left"/>
+      <w:pPr>
+        <w:ind w:left="5760" w:hanging="360"/>
+      </w:pPr>
+    </w:lvl>
+    <w:lvl w:ilvl="8" w:tplc="3809001B" w:tentative="1">
+      <w:start w:val="1"/>
+      <w:numFmt w:val="lowerRoman"/>
+      <w:lvlText w:val="%9."/>
+      <w:lvlJc w:val="right"/>
+      <w:pPr>
+        <w:ind w:left="6480" w:hanging="180"/>
+      </w:pPr>
+    </w:lvl>
+  </w:abstractNum>
+  <w:abstractNum w:abstractNumId="7" w15:restartNumberingAfterBreak="0">
+    <w:nsid w:val="49EC1A5D"/>
+    <w:multiLevelType w:val="hybridMultilevel"/>
+    <w:tmpl w:val="3844F458"/>
+    <w:lvl w:ilvl="0" w:tplc="38090001">
+      <w:start w:val="1"/>
+      <w:numFmt w:val="bullet"/>
+      <w:lvlText w:val=""/>
+      <w:lvlJc w:val="left"/>
+      <w:pPr>
+        <w:ind w:left="1364" w:hanging="360"/>
+      </w:pPr>
+      <w:rPr>
+        <w:rFonts w:ascii="Symbol" w:hAnsi="Symbol" w:hint="default"/>
+      </w:rPr>
+    </w:lvl>
+    <w:lvl w:ilvl="1" w:tplc="38090003" w:tentative="1">
+      <w:start w:val="1"/>
+      <w:numFmt w:val="bullet"/>
+      <w:lvlText w:val="o"/>
+      <w:lvlJc w:val="left"/>
+      <w:pPr>
+        <w:ind w:left="2084" w:hanging="360"/>
+      </w:pPr>
+      <w:rPr>
+        <w:rFonts w:ascii="Courier New" w:hAnsi="Courier New" w:cs="Courier New" w:hint="default"/>
+      </w:rPr>
+    </w:lvl>
+    <w:lvl w:ilvl="2" w:tplc="38090005" w:tentative="1">
+      <w:start w:val="1"/>
+      <w:numFmt w:val="bullet"/>
+      <w:lvlText w:val=""/>
+      <w:lvlJc w:val="left"/>
+      <w:pPr>
+        <w:ind w:left="2804" w:hanging="360"/>
+      </w:pPr>
+      <w:rPr>
+        <w:rFonts w:ascii="Wingdings" w:hAnsi="Wingdings" w:hint="default"/>
+      </w:rPr>
+    </w:lvl>
+    <w:lvl w:ilvl="3" w:tplc="38090001" w:tentative="1">
+      <w:start w:val="1"/>
+      <w:numFmt w:val="bullet"/>
+      <w:lvlText w:val=""/>
+      <w:lvlJc w:val="left"/>
+      <w:pPr>
+        <w:ind w:left="3524" w:hanging="360"/>
+      </w:pPr>
+      <w:rPr>
+        <w:rFonts w:ascii="Symbol" w:hAnsi="Symbol" w:hint="default"/>
+      </w:rPr>
+    </w:lvl>
+    <w:lvl w:ilvl="4" w:tplc="38090003" w:tentative="1">
+      <w:start w:val="1"/>
+      <w:numFmt w:val="bullet"/>
+      <w:lvlText w:val="o"/>
+      <w:lvlJc w:val="left"/>
+      <w:pPr>
+        <w:ind w:left="4244" w:hanging="360"/>
+      </w:pPr>
+      <w:rPr>
+        <w:rFonts w:ascii="Courier New" w:hAnsi="Courier New" w:cs="Courier New" w:hint="default"/>
+      </w:rPr>
+    </w:lvl>
+    <w:lvl w:ilvl="5" w:tplc="38090005" w:tentative="1">
+      <w:start w:val="1"/>
+      <w:numFmt w:val="bullet"/>
+      <w:lvlText w:val=""/>
+      <w:lvlJc w:val="left"/>
+      <w:pPr>
+        <w:ind w:left="4964" w:hanging="360"/>
+      </w:pPr>
+      <w:rPr>
+        <w:rFonts w:ascii="Wingdings" w:hAnsi="Wingdings" w:hint="default"/>
+      </w:rPr>
+    </w:lvl>
+    <w:lvl w:ilvl="6" w:tplc="38090001" w:tentative="1">
+      <w:start w:val="1"/>
+      <w:numFmt w:val="bullet"/>
+      <w:lvlText w:val=""/>
+      <w:lvlJc w:val="left"/>
+      <w:pPr>
+        <w:ind w:left="5684" w:hanging="360"/>
+      </w:pPr>
+      <w:rPr>
+        <w:rFonts w:ascii="Symbol" w:hAnsi="Symbol" w:hint="default"/>
+      </w:rPr>
+    </w:lvl>
+    <w:lvl w:ilvl="7" w:tplc="38090003" w:tentative="1">
+      <w:start w:val="1"/>
+      <w:numFmt w:val="bullet"/>
+      <w:lvlText w:val="o"/>
+      <w:lvlJc w:val="left"/>
+      <w:pPr>
+        <w:ind w:left="6404" w:hanging="360"/>
+      </w:pPr>
+      <w:rPr>
+        <w:rFonts w:ascii="Courier New" w:hAnsi="Courier New" w:cs="Courier New" w:hint="default"/>
+      </w:rPr>
+    </w:lvl>
+    <w:lvl w:ilvl="8" w:tplc="38090005" w:tentative="1">
+      <w:start w:val="1"/>
+      <w:numFmt w:val="bullet"/>
+      <w:lvlText w:val=""/>
+      <w:lvlJc w:val="left"/>
+      <w:pPr>
+        <w:ind w:left="7124" w:hanging="360"/>
+      </w:pPr>
+      <w:rPr>
+        <w:rFonts w:ascii="Wingdings" w:hAnsi="Wingdings" w:hint="default"/>
+      </w:rPr>
+    </w:lvl>
+  </w:abstractNum>
+  <w:abstractNum w:abstractNumId="8" w15:restartNumberingAfterBreak="0">
+    <w:nsid w:val="62162965"/>
+    <w:multiLevelType w:val="hybridMultilevel"/>
+    <w:tmpl w:val="4EAA4418"/>
+    <w:lvl w:ilvl="0" w:tplc="3809000F">
+      <w:start w:val="1"/>
+      <w:numFmt w:val="decimal"/>
+      <w:lvlText w:val="%1."/>
+      <w:lvlJc w:val="left"/>
+      <w:pPr>
+        <w:ind w:left="720" w:hanging="360"/>
+      </w:pPr>
+      <w:rPr>
+        <w:rFonts w:hint="default"/>
+      </w:rPr>
+    </w:lvl>
+    <w:lvl w:ilvl="1" w:tplc="38090019" w:tentative="1">
+      <w:start w:val="1"/>
+      <w:numFmt w:val="lowerLetter"/>
+      <w:lvlText w:val="%2."/>
+      <w:lvlJc w:val="left"/>
+      <w:pPr>
+        <w:ind w:left="1440" w:hanging="360"/>
+      </w:pPr>
+    </w:lvl>
+    <w:lvl w:ilvl="2" w:tplc="3809001B" w:tentative="1">
+      <w:start w:val="1"/>
+      <w:numFmt w:val="lowerRoman"/>
+      <w:lvlText w:val="%3."/>
+      <w:lvlJc w:val="right"/>
+      <w:pPr>
+        <w:ind w:left="2160" w:hanging="180"/>
+      </w:pPr>
+    </w:lvl>
+    <w:lvl w:ilvl="3" w:tplc="3809000F" w:tentative="1">
+      <w:start w:val="1"/>
+      <w:numFmt w:val="decimal"/>
+      <w:lvlText w:val="%4."/>
+      <w:lvlJc w:val="left"/>
+      <w:pPr>
+        <w:ind w:left="2880" w:hanging="360"/>
+      </w:pPr>
+    </w:lvl>
+    <w:lvl w:ilvl="4" w:tplc="38090019" w:tentative="1">
+      <w:start w:val="1"/>
+      <w:numFmt w:val="lowerLetter"/>
+      <w:lvlText w:val="%5."/>
+      <w:lvlJc w:val="left"/>
+      <w:pPr>
+        <w:ind w:left="3600" w:hanging="360"/>
+      </w:pPr>
+    </w:lvl>
+    <w:lvl w:ilvl="5" w:tplc="3809001B" w:tentative="1">
+      <w:start w:val="1"/>
+      <w:numFmt w:val="lowerRoman"/>
+      <w:lvlText w:val="%6."/>
+      <w:lvlJc w:val="right"/>
+      <w:pPr>
+        <w:ind w:left="4320" w:hanging="180"/>
+      </w:pPr>
+    </w:lvl>
+    <w:lvl w:ilvl="6" w:tplc="3809000F" w:tentative="1">
+      <w:start w:val="1"/>
+      <w:numFmt w:val="decimal"/>
+      <w:lvlText w:val="%7."/>
+      <w:lvlJc w:val="left"/>
+      <w:pPr>
+        <w:ind w:left="5040" w:hanging="360"/>
+      </w:pPr>
+    </w:lvl>
+    <w:lvl w:ilvl="7" w:tplc="38090019" w:tentative="1">
+      <w:start w:val="1"/>
+      <w:numFmt w:val="lowerLetter"/>
+      <w:lvlText w:val="%8."/>
+      <w:lvlJc w:val="left"/>
+      <w:pPr>
+        <w:ind w:left="5760" w:hanging="360"/>
+      </w:pPr>
+    </w:lvl>
+    <w:lvl w:ilvl="8" w:tplc="3809001B" w:tentative="1">
+      <w:start w:val="1"/>
+      <w:numFmt w:val="lowerRoman"/>
+      <w:lvlText w:val="%9."/>
+      <w:lvlJc w:val="right"/>
+      <w:pPr>
+        <w:ind w:left="6480" w:hanging="180"/>
+      </w:pPr>
+    </w:lvl>
+  </w:abstractNum>
+  <w:abstractNum w:abstractNumId="9" w15:restartNumberingAfterBreak="0">
+    <w:nsid w:val="6A75463F"/>
+    <w:multiLevelType w:val="hybridMultilevel"/>
+    <w:tmpl w:val="47D898A6"/>
+    <w:lvl w:ilvl="0" w:tplc="38090001">
+      <w:start w:val="1"/>
+      <w:numFmt w:val="bullet"/>
+      <w:lvlText w:val=""/>
+      <w:lvlJc w:val="left"/>
+      <w:pPr>
+        <w:ind w:left="1429" w:hanging="360"/>
+      </w:pPr>
+      <w:rPr>
+        <w:rFonts w:ascii="Symbol" w:hAnsi="Symbol" w:hint="default"/>
+      </w:rPr>
+    </w:lvl>
+    <w:lvl w:ilvl="1" w:tplc="38090003" w:tentative="1">
+      <w:start w:val="1"/>
+      <w:numFmt w:val="bullet"/>
+      <w:lvlText w:val="o"/>
+      <w:lvlJc w:val="left"/>
+      <w:pPr>
+        <w:ind w:left="2149" w:hanging="360"/>
+      </w:pPr>
+      <w:rPr>
+        <w:rFonts w:ascii="Courier New" w:hAnsi="Courier New" w:cs="Courier New" w:hint="default"/>
+      </w:rPr>
+    </w:lvl>
+    <w:lvl w:ilvl="2" w:tplc="38090005" w:tentative="1">
+      <w:start w:val="1"/>
+      <w:numFmt w:val="bullet"/>
+      <w:lvlText w:val=""/>
+      <w:lvlJc w:val="left"/>
+      <w:pPr>
+        <w:ind w:left="2869" w:hanging="360"/>
+      </w:pPr>
+      <w:rPr>
+        <w:rFonts w:ascii="Wingdings" w:hAnsi="Wingdings" w:hint="default"/>
+      </w:rPr>
+    </w:lvl>
+    <w:lvl w:ilvl="3" w:tplc="38090001" w:tentative="1">
+      <w:start w:val="1"/>
+      <w:numFmt w:val="bullet"/>
+      <w:lvlText w:val=""/>
+      <w:lvlJc w:val="left"/>
+      <w:pPr>
+        <w:ind w:left="3589" w:hanging="360"/>
+      </w:pPr>
+      <w:rPr>
+        <w:rFonts w:ascii="Symbol" w:hAnsi="Symbol" w:hint="default"/>
+      </w:rPr>
+    </w:lvl>
+    <w:lvl w:ilvl="4" w:tplc="38090003" w:tentative="1">
+      <w:start w:val="1"/>
+      <w:numFmt w:val="bullet"/>
+      <w:lvlText w:val="o"/>
+      <w:lvlJc w:val="left"/>
+      <w:pPr>
+        <w:ind w:left="4309" w:hanging="360"/>
+      </w:pPr>
+      <w:rPr>
+        <w:rFonts w:ascii="Courier New" w:hAnsi="Courier New" w:cs="Courier New" w:hint="default"/>
+      </w:rPr>
+    </w:lvl>
+    <w:lvl w:ilvl="5" w:tplc="38090005" w:tentative="1">
+      <w:start w:val="1"/>
+      <w:numFmt w:val="bullet"/>
+      <w:lvlText w:val=""/>
+      <w:lvlJc w:val="left"/>
+      <w:pPr>
+        <w:ind w:left="5029" w:hanging="360"/>
+      </w:pPr>
+      <w:rPr>
+        <w:rFonts w:ascii="Wingdings" w:hAnsi="Wingdings" w:hint="default"/>
+      </w:rPr>
+    </w:lvl>
+    <w:lvl w:ilvl="6" w:tplc="38090001" w:tentative="1">
+      <w:start w:val="1"/>
+      <w:numFmt w:val="bullet"/>
+      <w:lvlText w:val=""/>
+      <w:lvlJc w:val="left"/>
+      <w:pPr>
+        <w:ind w:left="5749" w:hanging="360"/>
+      </w:pPr>
+      <w:rPr>
+        <w:rFonts w:ascii="Symbol" w:hAnsi="Symbol" w:hint="default"/>
+      </w:rPr>
+    </w:lvl>
+    <w:lvl w:ilvl="7" w:tplc="38090003" w:tentative="1">
+      <w:start w:val="1"/>
+      <w:numFmt w:val="bullet"/>
+      <w:lvlText w:val="o"/>
+      <w:lvlJc w:val="left"/>
+      <w:pPr>
+        <w:ind w:left="6469" w:hanging="360"/>
+      </w:pPr>
+      <w:rPr>
+        <w:rFonts w:ascii="Courier New" w:hAnsi="Courier New" w:cs="Courier New" w:hint="default"/>
+      </w:rPr>
+    </w:lvl>
+    <w:lvl w:ilvl="8" w:tplc="38090005" w:tentative="1">
+      <w:start w:val="1"/>
+      <w:numFmt w:val="bullet"/>
+      <w:lvlText w:val=""/>
+      <w:lvlJc w:val="left"/>
+      <w:pPr>
+        <w:ind w:left="7189" w:hanging="360"/>
+      </w:pPr>
+      <w:rPr>
+        <w:rFonts w:ascii="Wingdings" w:hAnsi="Wingdings" w:hint="default"/>
+      </w:rPr>
+    </w:lvl>
+  </w:abstractNum>
+  <w:num w:numId="1" w16cid:durableId="853499850">
+    <w:abstractNumId w:val="6"/>
+  </w:num>
+  <w:num w:numId="2" w16cid:durableId="1374038495">
+    <w:abstractNumId w:val="0"/>
+  </w:num>
+  <w:num w:numId="3" w16cid:durableId="1450706454">
+    <w:abstractNumId w:val="4"/>
+  </w:num>
+  <w:num w:numId="4" w16cid:durableId="1983924421">
+    <w:abstractNumId w:val="9"/>
+  </w:num>
+  <w:num w:numId="5" w16cid:durableId="1959333668">
+    <w:abstractNumId w:val="1"/>
+  </w:num>
+  <w:num w:numId="6" w16cid:durableId="466316055">
+    <w:abstractNumId w:val="8"/>
+  </w:num>
+  <w:num w:numId="7" w16cid:durableId="835338361">
+    <w:abstractNumId w:val="3"/>
+  </w:num>
+  <w:num w:numId="8" w16cid:durableId="490097732">
+    <w:abstractNumId w:val="5"/>
+  </w:num>
+  <w:num w:numId="9" w16cid:durableId="1065254066">
+    <w:abstractNumId w:val="2"/>
+  </w:num>
+  <w:num w:numId="10" w16cid:durableId="711615336">
+    <w:abstractNumId w:val="7"/>
+  </w:num>
+</w:numbering>
 </file>
 
 <file path=word/styles.xml><?xml version="1.0" encoding="utf-8"?>
@@ -2296,6 +6070,17 @@
       <w:shd w:val="clear" w:color="auto" w:fill="E1DFDD"/>
     </w:rPr>
   </w:style>
+  <w:style w:type="paragraph" w:styleId="ListParagraph">
+    <w:name w:val="List Paragraph"/>
+    <w:basedOn w:val="Normal"/>
+    <w:uiPriority w:val="34"/>
+    <w:qFormat/>
+    <w:rsid w:val="00192E3A"/>
+    <w:pPr>
+      <w:ind w:left="720"/>
+      <w:contextualSpacing/>
+    </w:pPr>
+  </w:style>
 </w:styles>
 </file>
 

--- a/dokumentasi.docx
+++ b/dokumentasi.docx
@@ -4544,6 +4544,162 @@
     <w:p>
       <w:pPr>
         <w:spacing w:after="0" w:line="276" w:lineRule="auto"/>
+        <w:ind w:hanging="142"/>
+        <w:rPr>
+          <w:b/>
+          <w:bCs/>
+          <w:sz w:val="24"/>
+          <w:szCs w:val="24"/>
+        </w:rPr>
+      </w:pPr>
+    </w:p>
+    <w:p>
+      <w:pPr>
+        <w:spacing w:after="0" w:line="276" w:lineRule="auto"/>
+        <w:ind w:hanging="142"/>
+        <w:rPr>
+          <w:b/>
+          <w:bCs/>
+          <w:sz w:val="24"/>
+          <w:szCs w:val="24"/>
+        </w:rPr>
+      </w:pPr>
+    </w:p>
+    <w:p>
+      <w:pPr>
+        <w:spacing w:after="0" w:line="276" w:lineRule="auto"/>
+        <w:ind w:hanging="142"/>
+        <w:rPr>
+          <w:b/>
+          <w:bCs/>
+          <w:sz w:val="24"/>
+          <w:szCs w:val="24"/>
+        </w:rPr>
+      </w:pPr>
+    </w:p>
+    <w:p>
+      <w:pPr>
+        <w:spacing w:after="0" w:line="276" w:lineRule="auto"/>
+        <w:ind w:hanging="142"/>
+        <w:rPr>
+          <w:b/>
+          <w:bCs/>
+          <w:sz w:val="24"/>
+          <w:szCs w:val="24"/>
+        </w:rPr>
+      </w:pPr>
+    </w:p>
+    <w:p>
+      <w:pPr>
+        <w:spacing w:after="0" w:line="276" w:lineRule="auto"/>
+        <w:ind w:hanging="142"/>
+        <w:rPr>
+          <w:b/>
+          <w:bCs/>
+          <w:sz w:val="24"/>
+          <w:szCs w:val="24"/>
+        </w:rPr>
+      </w:pPr>
+    </w:p>
+    <w:p>
+      <w:pPr>
+        <w:spacing w:after="0" w:line="276" w:lineRule="auto"/>
+        <w:ind w:hanging="142"/>
+        <w:rPr>
+          <w:b/>
+          <w:bCs/>
+          <w:sz w:val="24"/>
+          <w:szCs w:val="24"/>
+        </w:rPr>
+      </w:pPr>
+    </w:p>
+    <w:p>
+      <w:pPr>
+        <w:spacing w:after="0" w:line="276" w:lineRule="auto"/>
+        <w:ind w:hanging="142"/>
+        <w:rPr>
+          <w:b/>
+          <w:bCs/>
+          <w:sz w:val="24"/>
+          <w:szCs w:val="24"/>
+        </w:rPr>
+      </w:pPr>
+    </w:p>
+    <w:p>
+      <w:pPr>
+        <w:spacing w:after="0" w:line="276" w:lineRule="auto"/>
+        <w:ind w:hanging="142"/>
+        <w:rPr>
+          <w:b/>
+          <w:bCs/>
+          <w:sz w:val="24"/>
+          <w:szCs w:val="24"/>
+        </w:rPr>
+      </w:pPr>
+    </w:p>
+    <w:p>
+      <w:pPr>
+        <w:spacing w:after="0" w:line="276" w:lineRule="auto"/>
+        <w:ind w:hanging="142"/>
+        <w:rPr>
+          <w:b/>
+          <w:bCs/>
+          <w:sz w:val="24"/>
+          <w:szCs w:val="24"/>
+        </w:rPr>
+      </w:pPr>
+      <w:r>
+        <w:rPr>
+          <w:b/>
+          <w:bCs/>
+          <w:sz w:val="24"/>
+          <w:szCs w:val="24"/>
+        </w:rPr>
+        <w:lastRenderedPageBreak/>
+        <w:t>Ctrl + C</w:t>
+      </w:r>
+      <w:r>
+        <w:rPr>
+          <w:b/>
+          <w:bCs/>
+          <w:sz w:val="24"/>
+          <w:szCs w:val="24"/>
+        </w:rPr>
+        <w:tab/>
+        <w:t xml:space="preserve">=&gt; </w:t>
+      </w:r>
+      <w:r>
+        <w:rPr>
+          <w:sz w:val="24"/>
+          <w:szCs w:val="24"/>
+        </w:rPr>
+        <w:t>Untuk close node.js</w:t>
+      </w:r>
+    </w:p>
+    <w:p>
+      <w:pPr>
+        <w:spacing w:after="0" w:line="276" w:lineRule="auto"/>
+        <w:ind w:hanging="142"/>
+        <w:rPr>
+          <w:b/>
+          <w:bCs/>
+          <w:sz w:val="24"/>
+          <w:szCs w:val="24"/>
+        </w:rPr>
+      </w:pPr>
+      <w:r>
+        <w:rPr>
+          <w:b/>
+          <w:bCs/>
+          <w:sz w:val="24"/>
+          <w:szCs w:val="24"/>
+        </w:rPr>
+        <w:t>Branc ke repository pertama</w:t>
+      </w:r>
+    </w:p>
+    <w:p>
+      <w:pPr>
+        <w:spacing w:after="0" w:line="276" w:lineRule="auto"/>
         <w:ind w:hanging="993"/>
         <w:rPr>
           <w:b/>
@@ -4560,7 +4716,6 @@
           <w:sz w:val="24"/>
           <w:szCs w:val="24"/>
         </w:rPr>
-        <w:lastRenderedPageBreak/>
         <w:drawing>
           <wp:inline distT="0" distB="0" distL="0" distR="0" wp14:anchorId="3386DCF5" wp14:editId="7B6835B2">
             <wp:extent cx="7200265" cy="5181600"/>
@@ -4621,6 +4776,259 @@
           <w:szCs w:val="24"/>
         </w:rPr>
       </w:pPr>
+    </w:p>
+    <w:p>
+      <w:pPr>
+        <w:spacing w:after="0" w:line="276" w:lineRule="auto"/>
+        <w:ind w:hanging="993"/>
+        <w:rPr>
+          <w:b/>
+          <w:bCs/>
+          <w:sz w:val="24"/>
+          <w:szCs w:val="24"/>
+        </w:rPr>
+      </w:pPr>
+    </w:p>
+    <w:p>
+      <w:pPr>
+        <w:spacing w:after="0" w:line="276" w:lineRule="auto"/>
+        <w:ind w:hanging="993"/>
+        <w:rPr>
+          <w:b/>
+          <w:bCs/>
+          <w:sz w:val="24"/>
+          <w:szCs w:val="24"/>
+        </w:rPr>
+      </w:pPr>
+    </w:p>
+    <w:p>
+      <w:pPr>
+        <w:spacing w:after="0" w:line="276" w:lineRule="auto"/>
+        <w:ind w:hanging="993"/>
+        <w:rPr>
+          <w:b/>
+          <w:bCs/>
+          <w:sz w:val="24"/>
+          <w:szCs w:val="24"/>
+        </w:rPr>
+      </w:pPr>
+    </w:p>
+    <w:p>
+      <w:pPr>
+        <w:spacing w:after="0" w:line="276" w:lineRule="auto"/>
+        <w:ind w:hanging="993"/>
+        <w:rPr>
+          <w:b/>
+          <w:bCs/>
+          <w:sz w:val="24"/>
+          <w:szCs w:val="24"/>
+        </w:rPr>
+      </w:pPr>
+    </w:p>
+    <w:p>
+      <w:pPr>
+        <w:spacing w:after="0" w:line="276" w:lineRule="auto"/>
+        <w:ind w:hanging="993"/>
+        <w:rPr>
+          <w:b/>
+          <w:bCs/>
+          <w:sz w:val="24"/>
+          <w:szCs w:val="24"/>
+        </w:rPr>
+      </w:pPr>
+    </w:p>
+    <w:p>
+      <w:pPr>
+        <w:spacing w:after="0" w:line="276" w:lineRule="auto"/>
+        <w:ind w:hanging="993"/>
+        <w:rPr>
+          <w:b/>
+          <w:bCs/>
+          <w:sz w:val="24"/>
+          <w:szCs w:val="24"/>
+        </w:rPr>
+      </w:pPr>
+    </w:p>
+    <w:p>
+      <w:pPr>
+        <w:spacing w:after="0" w:line="276" w:lineRule="auto"/>
+        <w:ind w:hanging="993"/>
+        <w:rPr>
+          <w:b/>
+          <w:bCs/>
+          <w:sz w:val="24"/>
+          <w:szCs w:val="24"/>
+        </w:rPr>
+      </w:pPr>
+    </w:p>
+    <w:p>
+      <w:pPr>
+        <w:spacing w:after="0" w:line="276" w:lineRule="auto"/>
+        <w:ind w:hanging="993"/>
+        <w:rPr>
+          <w:b/>
+          <w:bCs/>
+          <w:sz w:val="24"/>
+          <w:szCs w:val="24"/>
+        </w:rPr>
+      </w:pPr>
+    </w:p>
+    <w:p>
+      <w:pPr>
+        <w:spacing w:after="0" w:line="276" w:lineRule="auto"/>
+        <w:ind w:hanging="993"/>
+        <w:rPr>
+          <w:b/>
+          <w:bCs/>
+          <w:sz w:val="24"/>
+          <w:szCs w:val="24"/>
+        </w:rPr>
+      </w:pPr>
+    </w:p>
+    <w:p>
+      <w:pPr>
+        <w:spacing w:after="0" w:line="276" w:lineRule="auto"/>
+        <w:ind w:hanging="993"/>
+        <w:rPr>
+          <w:b/>
+          <w:bCs/>
+          <w:sz w:val="24"/>
+          <w:szCs w:val="24"/>
+        </w:rPr>
+      </w:pPr>
+    </w:p>
+    <w:p>
+      <w:pPr>
+        <w:spacing w:after="0" w:line="276" w:lineRule="auto"/>
+        <w:ind w:hanging="993"/>
+        <w:rPr>
+          <w:b/>
+          <w:bCs/>
+          <w:sz w:val="24"/>
+          <w:szCs w:val="24"/>
+        </w:rPr>
+      </w:pPr>
+    </w:p>
+    <w:p>
+      <w:pPr>
+        <w:spacing w:after="0" w:line="276" w:lineRule="auto"/>
+        <w:ind w:hanging="993"/>
+        <w:rPr>
+          <w:b/>
+          <w:bCs/>
+          <w:sz w:val="24"/>
+          <w:szCs w:val="24"/>
+        </w:rPr>
+      </w:pPr>
+    </w:p>
+    <w:p>
+      <w:pPr>
+        <w:spacing w:after="0" w:line="276" w:lineRule="auto"/>
+        <w:ind w:hanging="993"/>
+        <w:rPr>
+          <w:b/>
+          <w:bCs/>
+          <w:sz w:val="24"/>
+          <w:szCs w:val="24"/>
+        </w:rPr>
+      </w:pPr>
+    </w:p>
+    <w:p>
+      <w:pPr>
+        <w:spacing w:after="0" w:line="276" w:lineRule="auto"/>
+        <w:ind w:hanging="993"/>
+        <w:rPr>
+          <w:b/>
+          <w:bCs/>
+          <w:sz w:val="24"/>
+          <w:szCs w:val="24"/>
+        </w:rPr>
+      </w:pPr>
+    </w:p>
+    <w:p>
+      <w:pPr>
+        <w:spacing w:after="0" w:line="276" w:lineRule="auto"/>
+        <w:ind w:hanging="142"/>
+        <w:rPr>
+          <w:b/>
+          <w:bCs/>
+          <w:sz w:val="24"/>
+          <w:szCs w:val="24"/>
+        </w:rPr>
+      </w:pPr>
+      <w:r>
+        <w:rPr>
+          <w:b/>
+          <w:bCs/>
+          <w:sz w:val="24"/>
+          <w:szCs w:val="24"/>
+        </w:rPr>
+        <w:t xml:space="preserve">Branc ke repository </w:t>
+      </w:r>
+      <w:r>
+        <w:rPr>
+          <w:b/>
+          <w:bCs/>
+          <w:sz w:val="24"/>
+          <w:szCs w:val="24"/>
+        </w:rPr>
+        <w:t>kedua</w:t>
+      </w:r>
+    </w:p>
+    <w:p>
+      <w:pPr>
+        <w:spacing w:after="0" w:line="276" w:lineRule="auto"/>
+        <w:ind w:hanging="142"/>
+        <w:rPr>
+          <w:b/>
+          <w:bCs/>
+          <w:sz w:val="24"/>
+          <w:szCs w:val="24"/>
+        </w:rPr>
+      </w:pPr>
+      <w:r>
+        <w:rPr>
+          <w:b/>
+          <w:bCs/>
+          <w:sz w:val="24"/>
+          <w:szCs w:val="24"/>
+        </w:rPr>
+        <w:drawing>
+          <wp:inline distT="0" distB="0" distL="0" distR="0" wp14:anchorId="18003057" wp14:editId="4C4091FD">
+            <wp:extent cx="5863590" cy="3582670"/>
+            <wp:effectExtent l="0" t="0" r="3810" b="0"/>
+            <wp:docPr id="1866159161" name="Picture 1"/>
+            <wp:cNvGraphicFramePr>
+              <a:graphicFrameLocks xmlns:a="http://schemas.openxmlformats.org/drawingml/2006/main" noChangeAspect="1"/>
+            </wp:cNvGraphicFramePr>
+            <a:graphic xmlns:a="http://schemas.openxmlformats.org/drawingml/2006/main">
+              <a:graphicData uri="http://schemas.openxmlformats.org/drawingml/2006/picture">
+                <pic:pic xmlns:pic="http://schemas.openxmlformats.org/drawingml/2006/picture">
+                  <pic:nvPicPr>
+                    <pic:cNvPr id="1866159161" name=""/>
+                    <pic:cNvPicPr/>
+                  </pic:nvPicPr>
+                  <pic:blipFill>
+                    <a:blip r:embed="rId24"/>
+                    <a:stretch>
+                      <a:fillRect/>
+                    </a:stretch>
+                  </pic:blipFill>
+                  <pic:spPr>
+                    <a:xfrm>
+                      <a:off x="0" y="0"/>
+                      <a:ext cx="5863590" cy="3582670"/>
+                    </a:xfrm>
+                    <a:prstGeom prst="rect">
+                      <a:avLst/>
+                    </a:prstGeom>
+                  </pic:spPr>
+                </pic:pic>
+              </a:graphicData>
+            </a:graphic>
+          </wp:inline>
+        </w:drawing>
+      </w:r>
     </w:p>
     <w:sectPr>
       <w:pgSz w:w="11910" w:h="16840" w:code="9"/>
@@ -6019,6 +6427,7 @@
   <w:style w:type="paragraph" w:default="1" w:styleId="Normal">
     <w:name w:val="Normal"/>
     <w:qFormat/>
+    <w:rsid w:val="00E875F2"/>
   </w:style>
   <w:style w:type="character" w:default="1" w:styleId="DefaultParagraphFont">
     <w:name w:val="Default Paragraph Font"/>
